--- a/JAVA/xiaomage_jiaoyu/Day20.docx
+++ b/JAVA/xiaomage_jiaoyu/Day20.docx
@@ -18,9 +18,15 @@
     <w:p>
       <w:pPr>
         <w:rPr>
-          <w:rFonts w:ascii="Calibri" w:eastAsia="Calibri" w:hAnsi="Calibri" w:cs="Calibri"/>
-        </w:rPr>
-      </w:pPr>
+          <w:rFonts w:ascii="Calibri" w:hAnsi="Calibri" w:cs="Calibri" w:hint="eastAsia"/>
+        </w:rPr>
+      </w:pPr>
+      <w:r>
+        <w:rPr>
+          <w:rFonts w:ascii="Calibri" w:hAnsi="Calibri" w:cs="Calibri" w:hint="eastAsia"/>
+        </w:rPr>
+        <w:t>//==========20170706</w:t>
+      </w:r>
     </w:p>
     <w:p>
       <w:pPr>
@@ -59,7 +65,7 @@
             <w10:borderbottom type="single" width="4"/>
             <w10:borderright type="single" width="4"/>
           </v:rect>
-          <o:OLEObject Type="Embed" ProgID="StaticMetafile" ShapeID="rectole0000000337" DrawAspect="Content" ObjectID="_1552252886" r:id="rId9"/>
+          <o:OLEObject Type="Embed" ProgID="StaticMetafile" ShapeID="rectole0000000337" DrawAspect="Content" ObjectID="_1560819892" r:id="rId9"/>
         </w:object>
       </w:r>
     </w:p>
@@ -85,7 +91,7 @@
             <w10:borderbottom type="single" width="4"/>
             <w10:borderright type="single" width="4"/>
           </v:rect>
-          <o:OLEObject Type="Embed" ProgID="StaticMetafile" ShapeID="rectole0000000338" DrawAspect="Content" ObjectID="_1552252887" r:id="rId11"/>
+          <o:OLEObject Type="Embed" ProgID="StaticMetafile" ShapeID="rectole0000000338" DrawAspect="Content" ObjectID="_1560819893" r:id="rId11"/>
         </w:object>
       </w:r>
       <w:r>
@@ -253,7 +259,7 @@
             <w10:borderbottom type="single" width="4"/>
             <w10:borderright type="single" width="4"/>
           </v:rect>
-          <o:OLEObject Type="Embed" ProgID="StaticMetafile" ShapeID="rectole0000000339" DrawAspect="Content" ObjectID="_1552252888" r:id="rId13"/>
+          <o:OLEObject Type="Embed" ProgID="StaticMetafile" ShapeID="rectole0000000339" DrawAspect="Content" ObjectID="_1560819894" r:id="rId13"/>
         </w:object>
       </w:r>
     </w:p>
@@ -279,7 +285,7 @@
             <w10:borderbottom type="single" width="4"/>
             <w10:borderright type="single" width="4"/>
           </v:rect>
-          <o:OLEObject Type="Embed" ProgID="StaticMetafile" ShapeID="rectole0000000340" DrawAspect="Content" ObjectID="_1552252889" r:id="rId15"/>
+          <o:OLEObject Type="Embed" ProgID="StaticMetafile" ShapeID="rectole0000000340" DrawAspect="Content" ObjectID="_1560819895" r:id="rId15"/>
         </w:object>
       </w:r>
     </w:p>
@@ -312,7 +318,7 @@
             <w10:borderbottom type="single" width="4"/>
             <w10:borderright type="single" width="4"/>
           </v:rect>
-          <o:OLEObject Type="Embed" ProgID="StaticMetafile" ShapeID="rectole0000000341" DrawAspect="Content" ObjectID="_1552252890" r:id="rId17"/>
+          <o:OLEObject Type="Embed" ProgID="StaticMetafile" ShapeID="rectole0000000341" DrawAspect="Content" ObjectID="_1560819896" r:id="rId17"/>
         </w:object>
       </w:r>
     </w:p>
@@ -338,7 +344,7 @@
             <w10:borderbottom type="single" width="4"/>
             <w10:borderright type="single" width="4"/>
           </v:rect>
-          <o:OLEObject Type="Embed" ProgID="StaticMetafile" ShapeID="rectole0000000342" DrawAspect="Content" ObjectID="_1552252891" r:id="rId19"/>
+          <o:OLEObject Type="Embed" ProgID="StaticMetafile" ShapeID="rectole0000000342" DrawAspect="Content" ObjectID="_1560819897" r:id="rId19"/>
         </w:object>
       </w:r>
     </w:p>
@@ -364,7 +370,7 @@
             <w10:borderbottom type="single" width="4"/>
             <w10:borderright type="single" width="4"/>
           </v:rect>
-          <o:OLEObject Type="Embed" ProgID="StaticMetafile" ShapeID="rectole0000000343" DrawAspect="Content" ObjectID="_1552252892" r:id="rId21"/>
+          <o:OLEObject Type="Embed" ProgID="StaticMetafile" ShapeID="rectole0000000343" DrawAspect="Content" ObjectID="_1560819898" r:id="rId21"/>
         </w:object>
       </w:r>
     </w:p>
@@ -390,7 +396,7 @@
             <w10:borderbottom type="single" width="4"/>
             <w10:borderright type="single" width="4"/>
           </v:rect>
-          <o:OLEObject Type="Embed" ProgID="StaticMetafile" ShapeID="rectole0000000344" DrawAspect="Content" ObjectID="_1552252893" r:id="rId23"/>
+          <o:OLEObject Type="Embed" ProgID="StaticMetafile" ShapeID="rectole0000000344" DrawAspect="Content" ObjectID="_1560819899" r:id="rId23"/>
         </w:object>
       </w:r>
     </w:p>
@@ -409,7 +415,7 @@
             <w10:borderbottom type="single" width="4"/>
             <w10:borderright type="single" width="4"/>
           </v:rect>
-          <o:OLEObject Type="Embed" ProgID="StaticMetafile" ShapeID="rectole0000000345" DrawAspect="Content" ObjectID="_1552252894" r:id="rId25"/>
+          <o:OLEObject Type="Embed" ProgID="StaticMetafile" ShapeID="rectole0000000345" DrawAspect="Content" ObjectID="_1560819900" r:id="rId25"/>
         </w:object>
       </w:r>
     </w:p>
@@ -514,7 +520,7 @@
           <w:tab w:val="right" w:pos="8306"/>
         </w:tabs>
         <w:rPr>
-          <w:rFonts w:ascii="宋体" w:eastAsia="宋体" w:hAnsi="宋体" w:cs="宋体" w:hint="eastAsia"/>
+          <w:rFonts w:ascii="宋体" w:eastAsia="宋体" w:hAnsi="宋体" w:cs="宋体"/>
           <w:color w:val="FF0000"/>
         </w:rPr>
       </w:pPr>
@@ -546,34 +552,29 @@
         </w:tabs>
         <w:jc w:val="right"/>
         <w:rPr>
-          <w:rFonts w:ascii="Calibri" w:hAnsi="Calibri" w:cs="Calibri" w:hint="eastAsia"/>
-          <w:color w:val="FF0000"/>
-        </w:rPr>
-      </w:pPr>
-    </w:p>
-    <w:p>
-      <w:pPr>
-        <w:rPr>
-          <w:rFonts w:ascii="Calibri" w:eastAsia="Calibri" w:hAnsi="Calibri" w:cs="Calibri"/>
-        </w:rPr>
-      </w:pPr>
-    </w:p>
-    <w:p>
-      <w:pPr>
-        <w:rPr>
-          <w:rFonts w:hint="eastAsia"/>
-        </w:rPr>
-      </w:pPr>
+          <w:rFonts w:ascii="Calibri" w:hAnsi="Calibri" w:cs="Calibri"/>
+          <w:color w:val="FF0000"/>
+        </w:rPr>
+      </w:pPr>
+    </w:p>
+    <w:p>
+      <w:pPr>
+        <w:rPr>
+          <w:rFonts w:ascii="Calibri" w:eastAsia="Calibri" w:hAnsi="Calibri" w:cs="Calibri"/>
+        </w:rPr>
+      </w:pPr>
+    </w:p>
+    <w:p>
       <w:r>
         <w:object w:dxaOrig="7054" w:dyaOrig="1812">
-          <v:rect id="rectole0000000346" o:spid="_x0000_i1050" style="width:418.6pt;height:168.3pt" o:ole="" o:preferrelative="t" o:bordertopcolor="this" o:borderleftcolor="this" o:borderbottomcolor="this" o:borderrightcolor="this" stroked="f">
+          <v:rect id="rectole0000000346" o:spid="_x0000_i1034" style="width:418.6pt;height:168.3pt" o:ole="" o:preferrelative="t" o:bordertopcolor="this" o:borderleftcolor="this" o:borderbottomcolor="this" o:borderrightcolor="this" stroked="f">
             <v:imagedata r:id="rId26" o:title=""/>
             <w10:bordertop type="single" width="4"/>
             <w10:borderleft type="single" width="4"/>
             <w10:borderbottom type="single" width="4"/>
             <w10:borderright type="single" width="4"/>
           </v:rect>
-          <o:OLEObject Type="Embed" ProgID="StaticMetafile" ShapeID="rectole0000000346" DrawAspect="Content" ObjectID="_1552252895" r:id="rId27"/>
+          <o:OLEObject Type="Embed" ProgID="StaticMetafile" ShapeID="rectole0000000346" DrawAspect="Content" ObjectID="_1560819901" r:id="rId27"/>
         </w:object>
       </w:r>
     </w:p>
@@ -586,7 +587,6 @@
           <w:right w:val="single" w:sz="4" w:space="4" w:color="auto"/>
         </w:pBdr>
         <w:rPr>
-          <w:rFonts w:hint="eastAsia"/>
           <w:color w:val="FF0000"/>
         </w:rPr>
       </w:pPr>
@@ -702,14 +702,14 @@
       </w:pPr>
       <w:r>
         <w:object w:dxaOrig="4838" w:dyaOrig="3456">
-          <v:rect id="rectole0000000347" o:spid="_x0000_i1034" style="width:421.95pt;height:244.45pt" o:ole="" o:preferrelative="t" o:bordertopcolor="this" o:borderleftcolor="this" o:borderbottomcolor="this" o:borderrightcolor="this" stroked="f">
+          <v:rect id="rectole0000000347" o:spid="_x0000_i1035" style="width:421.95pt;height:244.45pt" o:ole="" o:preferrelative="t" o:bordertopcolor="this" o:borderleftcolor="this" o:borderbottomcolor="this" o:borderrightcolor="this" stroked="f">
             <v:imagedata r:id="rId28" o:title=""/>
             <w10:bordertop type="single" width="4"/>
             <w10:borderleft type="single" width="4"/>
             <w10:borderbottom type="single" width="4"/>
             <w10:borderright type="single" width="4"/>
           </v:rect>
-          <o:OLEObject Type="Embed" ProgID="StaticMetafile" ShapeID="rectole0000000347" DrawAspect="Content" ObjectID="_1552252896" r:id="rId29"/>
+          <o:OLEObject Type="Embed" ProgID="StaticMetafile" ShapeID="rectole0000000347" DrawAspect="Content" ObjectID="_1560819902" r:id="rId29"/>
         </w:object>
       </w:r>
     </w:p>
@@ -728,14 +728,14 @@
       </w:pPr>
       <w:r>
         <w:object w:dxaOrig="4199" w:dyaOrig="3156">
-          <v:rect id="rectole0000000348" o:spid="_x0000_i1035" style="width:370.9pt;height:247.8pt" o:ole="" o:preferrelative="t" o:bordertopcolor="this" o:borderleftcolor="this" o:borderbottomcolor="this" o:borderrightcolor="this" stroked="f">
+          <v:rect id="rectole0000000348" o:spid="_x0000_i1036" style="width:370.9pt;height:247.8pt" o:ole="" o:preferrelative="t" o:bordertopcolor="this" o:borderleftcolor="this" o:borderbottomcolor="this" o:borderrightcolor="this" stroked="f">
             <v:imagedata r:id="rId30" o:title=""/>
             <w10:bordertop type="single" width="4"/>
             <w10:borderleft type="single" width="4"/>
             <w10:borderbottom type="single" width="4"/>
             <w10:borderright type="single" width="4"/>
           </v:rect>
-          <o:OLEObject Type="Embed" ProgID="StaticMetafile" ShapeID="rectole0000000348" DrawAspect="Content" ObjectID="_1552252897" r:id="rId31"/>
+          <o:OLEObject Type="Embed" ProgID="StaticMetafile" ShapeID="rectole0000000348" DrawAspect="Content" ObjectID="_1560819903" r:id="rId31"/>
         </w:object>
       </w:r>
     </w:p>
@@ -853,14 +853,14 @@
       </w:pPr>
       <w:r>
         <w:object w:dxaOrig="7042" w:dyaOrig="1800">
-          <v:rect id="rectole0000000349" o:spid="_x0000_i1036" style="width:424.45pt;height:156.55pt" o:ole="" o:preferrelative="t" o:bordertopcolor="this" o:borderleftcolor="this" o:borderbottomcolor="this" o:borderrightcolor="this" stroked="f">
+          <v:rect id="rectole0000000349" o:spid="_x0000_i1037" style="width:424.45pt;height:156.55pt" o:ole="" o:preferrelative="t" o:bordertopcolor="this" o:borderleftcolor="this" o:borderbottomcolor="this" o:borderrightcolor="this" stroked="f">
             <v:imagedata r:id="rId32" o:title=""/>
             <w10:bordertop type="single" width="4"/>
             <w10:borderleft type="single" width="4"/>
             <w10:borderbottom type="single" width="4"/>
             <w10:borderright type="single" width="4"/>
           </v:rect>
-          <o:OLEObject Type="Embed" ProgID="StaticMetafile" ShapeID="rectole0000000349" DrawAspect="Content" ObjectID="_1552252898" r:id="rId33"/>
+          <o:OLEObject Type="Embed" ProgID="StaticMetafile" ShapeID="rectole0000000349" DrawAspect="Content" ObjectID="_1560819904" r:id="rId33"/>
         </w:object>
       </w:r>
     </w:p>
@@ -873,14 +873,14 @@
       </w:pPr>
       <w:r>
         <w:object w:dxaOrig="7016" w:dyaOrig="455">
-          <v:rect id="rectole0000000350" o:spid="_x0000_i1037" style="width:418.6pt;height:55.25pt" o:ole="" o:preferrelative="t" o:bordertopcolor="this" o:borderleftcolor="this" o:borderbottomcolor="this" o:borderrightcolor="this" stroked="f">
+          <v:rect id="rectole0000000350" o:spid="_x0000_i1038" style="width:418.6pt;height:55.25pt" o:ole="" o:preferrelative="t" o:bordertopcolor="this" o:borderleftcolor="this" o:borderbottomcolor="this" o:borderrightcolor="this" stroked="f">
             <v:imagedata r:id="rId34" o:title=""/>
             <w10:bordertop type="single" width="4"/>
             <w10:borderleft type="single" width="4"/>
             <w10:borderbottom type="single" width="4"/>
             <w10:borderright type="single" width="4"/>
           </v:rect>
-          <o:OLEObject Type="Embed" ProgID="StaticMetafile" ShapeID="rectole0000000350" DrawAspect="Content" ObjectID="_1552252899" r:id="rId35"/>
+          <o:OLEObject Type="Embed" ProgID="StaticMetafile" ShapeID="rectole0000000350" DrawAspect="Content" ObjectID="_1560819905" r:id="rId35"/>
         </w:object>
       </w:r>
     </w:p>
@@ -944,14 +944,14 @@
       </w:pPr>
       <w:r>
         <w:object w:dxaOrig="5112" w:dyaOrig="1826">
-          <v:rect id="rectole0000000351" o:spid="_x0000_i1038" style="width:386.8pt;height:148.2pt" o:ole="" o:preferrelative="t" o:bordertopcolor="this" o:borderleftcolor="this" o:borderbottomcolor="this" o:borderrightcolor="this" stroked="f">
+          <v:rect id="rectole0000000351" o:spid="_x0000_i1039" style="width:386.8pt;height:148.2pt" o:ole="" o:preferrelative="t" o:bordertopcolor="this" o:borderleftcolor="this" o:borderbottomcolor="this" o:borderrightcolor="this" stroked="f">
             <v:imagedata r:id="rId36" o:title=""/>
             <w10:bordertop type="single" width="4"/>
             <w10:borderleft type="single" width="4"/>
             <w10:borderbottom type="single" width="4"/>
             <w10:borderright type="single" width="4"/>
           </v:rect>
-          <o:OLEObject Type="Embed" ProgID="StaticMetafile" ShapeID="rectole0000000351" DrawAspect="Content" ObjectID="_1552252900" r:id="rId37"/>
+          <o:OLEObject Type="Embed" ProgID="StaticMetafile" ShapeID="rectole0000000351" DrawAspect="Content" ObjectID="_1560819906" r:id="rId37"/>
         </w:object>
       </w:r>
     </w:p>
@@ -970,14 +970,14 @@
       </w:pPr>
       <w:r>
         <w:object w:dxaOrig="6898" w:dyaOrig="2856">
-          <v:rect id="rectole0000000352" o:spid="_x0000_i1039" style="width:410.25pt;height:183.35pt" o:ole="" o:preferrelative="t" o:bordertopcolor="this" o:borderleftcolor="this" o:borderbottomcolor="this" o:borderrightcolor="this" stroked="f">
+          <v:rect id="rectole0000000352" o:spid="_x0000_i1040" style="width:410.25pt;height:183.35pt" o:ole="" o:preferrelative="t" o:bordertopcolor="this" o:borderleftcolor="this" o:borderbottomcolor="this" o:borderrightcolor="this" stroked="f">
             <v:imagedata r:id="rId38" o:title=""/>
             <w10:bordertop type="single" width="4"/>
             <w10:borderleft type="single" width="4"/>
             <w10:borderbottom type="single" width="4"/>
             <w10:borderright type="single" width="4"/>
           </v:rect>
-          <o:OLEObject Type="Embed" ProgID="StaticMetafile" ShapeID="rectole0000000352" DrawAspect="Content" ObjectID="_1552252901" r:id="rId39"/>
+          <o:OLEObject Type="Embed" ProgID="StaticMetafile" ShapeID="rectole0000000352" DrawAspect="Content" ObjectID="_1560819907" r:id="rId39"/>
         </w:object>
       </w:r>
     </w:p>
@@ -996,14 +996,14 @@
       </w:pPr>
       <w:r>
         <w:object w:dxaOrig="2986" w:dyaOrig="717">
-          <v:rect id="rectole0000000353" o:spid="_x0000_i1040" style="width:303.05pt;height:68.65pt" o:ole="" o:preferrelative="t" o:bordertopcolor="this" o:borderleftcolor="this" o:borderbottomcolor="this" o:borderrightcolor="this" stroked="f">
+          <v:rect id="rectole0000000353" o:spid="_x0000_i1041" style="width:303.05pt;height:68.65pt" o:ole="" o:preferrelative="t" o:bordertopcolor="this" o:borderleftcolor="this" o:borderbottomcolor="this" o:borderrightcolor="this" stroked="f">
             <v:imagedata r:id="rId40" o:title=""/>
             <w10:bordertop type="single" width="4"/>
             <w10:borderleft type="single" width="4"/>
             <w10:borderbottom type="single" width="4"/>
             <w10:borderright type="single" width="4"/>
           </v:rect>
-          <o:OLEObject Type="Embed" ProgID="StaticMetafile" ShapeID="rectole0000000353" DrawAspect="Content" ObjectID="_1552252902" r:id="rId41"/>
+          <o:OLEObject Type="Embed" ProgID="StaticMetafile" ShapeID="rectole0000000353" DrawAspect="Content" ObjectID="_1560819908" r:id="rId41"/>
         </w:object>
       </w:r>
     </w:p>
@@ -1017,7 +1017,7 @@
     <w:p>
       <w:pPr>
         <w:rPr>
-          <w:rFonts w:ascii="Calibri" w:hAnsi="Calibri" w:cs="Calibri" w:hint="eastAsia"/>
+          <w:rFonts w:ascii="Calibri" w:hAnsi="Calibri" w:cs="Calibri"/>
           <w:b/>
         </w:rPr>
       </w:pPr>
@@ -1080,10 +1080,10 @@
       </w:pPr>
       <w:r>
         <w:object w:dxaOrig="1382" w:dyaOrig="312">
-          <v:rect id="rectole0000000354" o:spid="_x0000_i1041" style="width:233.6pt;height:46.9pt" o:ole="" o:preferrelative="t" stroked="f">
+          <v:rect id="rectole0000000354" o:spid="_x0000_i1042" style="width:233.6pt;height:46.9pt" o:ole="" o:preferrelative="t" stroked="f">
             <v:imagedata r:id="rId42" o:title=""/>
           </v:rect>
-          <o:OLEObject Type="Embed" ProgID="StaticMetafile" ShapeID="rectole0000000354" DrawAspect="Content" ObjectID="_1552252903" r:id="rId43"/>
+          <o:OLEObject Type="Embed" ProgID="StaticMetafile" ShapeID="rectole0000000354" DrawAspect="Content" ObjectID="_1560819909" r:id="rId43"/>
         </w:object>
       </w:r>
     </w:p>
@@ -1179,14 +1179,14 @@
       </w:pPr>
       <w:r>
         <w:object w:dxaOrig="4747" w:dyaOrig="5112">
-          <v:rect id="rectole0000000355" o:spid="_x0000_i1042" style="width:416.95pt;height:350.8pt" o:ole="" o:preferrelative="t" o:bordertopcolor="this" o:borderleftcolor="this" o:borderbottomcolor="this" o:borderrightcolor="this" stroked="f">
+          <v:rect id="rectole0000000355" o:spid="_x0000_i1043" style="width:416.95pt;height:350.8pt" o:ole="" o:preferrelative="t" o:bordertopcolor="this" o:borderleftcolor="this" o:borderbottomcolor="this" o:borderrightcolor="this" stroked="f">
             <v:imagedata r:id="rId44" o:title=""/>
             <w10:bordertop type="single" width="4"/>
             <w10:borderleft type="single" width="4"/>
             <w10:borderbottom type="single" width="4"/>
             <w10:borderright type="single" width="4"/>
           </v:rect>
-          <o:OLEObject Type="Embed" ProgID="StaticMetafile" ShapeID="rectole0000000355" DrawAspect="Content" ObjectID="_1552252904" r:id="rId45"/>
+          <o:OLEObject Type="Embed" ProgID="StaticMetafile" ShapeID="rectole0000000355" DrawAspect="Content" ObjectID="_1560819910" r:id="rId45"/>
         </w:object>
       </w:r>
     </w:p>
@@ -1205,14 +1205,14 @@
       </w:pPr>
       <w:r>
         <w:object w:dxaOrig="4668" w:dyaOrig="3598">
-          <v:rect id="rectole0000000356" o:spid="_x0000_i1043" style="width:431.15pt;height:225.2pt" o:ole="" o:preferrelative="t" o:bordertopcolor="this" o:borderleftcolor="this" o:borderbottomcolor="this" o:borderrightcolor="this" stroked="f">
+          <v:rect id="rectole0000000356" o:spid="_x0000_i1044" style="width:431.15pt;height:225.2pt" o:ole="" o:preferrelative="t" o:bordertopcolor="this" o:borderleftcolor="this" o:borderbottomcolor="this" o:borderrightcolor="this" stroked="f">
             <v:imagedata r:id="rId46" o:title=""/>
             <w10:bordertop type="single" width="4"/>
             <w10:borderleft type="single" width="4"/>
             <w10:borderbottom type="single" width="4"/>
             <w10:borderright type="single" width="4"/>
           </v:rect>
-          <o:OLEObject Type="Embed" ProgID="StaticMetafile" ShapeID="rectole0000000356" DrawAspect="Content" ObjectID="_1552252905" r:id="rId47"/>
+          <o:OLEObject Type="Embed" ProgID="StaticMetafile" ShapeID="rectole0000000356" DrawAspect="Content" ObjectID="_1560819911" r:id="rId47"/>
         </w:object>
       </w:r>
     </w:p>
@@ -1232,7 +1232,7 @@
           <w:right w:val="single" w:sz="4" w:space="4" w:color="auto"/>
         </w:pBdr>
         <w:rPr>
-          <w:rFonts w:ascii="宋体" w:eastAsia="宋体" w:hAnsi="宋体" w:cs="宋体" w:hint="eastAsia"/>
+          <w:rFonts w:ascii="宋体" w:eastAsia="宋体" w:hAnsi="宋体" w:cs="宋体"/>
           <w:color w:val="FF0000"/>
         </w:rPr>
       </w:pPr>
@@ -1344,60 +1344,60 @@
       </w:pPr>
       <w:r>
         <w:object w:dxaOrig="7589" w:dyaOrig="2086">
-          <v:rect id="rectole0000000357" o:spid="_x0000_i1044" style="width:408.55pt;height:154.05pt" o:ole="" o:preferrelative="t" o:bordertopcolor="this" o:borderleftcolor="this" o:borderbottomcolor="this" o:borderrightcolor="this" stroked="f">
+          <v:rect id="rectole0000000357" o:spid="_x0000_i1045" style="width:408.55pt;height:154.05pt" o:ole="" o:preferrelative="t" o:bordertopcolor="this" o:borderleftcolor="this" o:borderbottomcolor="this" o:borderrightcolor="this" stroked="f">
             <v:imagedata r:id="rId48" o:title=""/>
             <w10:bordertop type="single" width="4"/>
             <w10:borderleft type="single" width="4"/>
             <w10:borderbottom type="single" width="4"/>
             <w10:borderright type="single" width="4"/>
           </v:rect>
-          <o:OLEObject Type="Embed" ProgID="StaticMetafile" ShapeID="rectole0000000357" DrawAspect="Content" ObjectID="_1552252906" r:id="rId49"/>
+          <o:OLEObject Type="Embed" ProgID="StaticMetafile" ShapeID="rectole0000000357" DrawAspect="Content" ObjectID="_1560819912" r:id="rId49"/>
         </w:object>
       </w:r>
     </w:p>
     <w:p>
       <w:pPr>
         <w:rPr>
+          <w:rFonts w:ascii="Calibri" w:hAnsi="Calibri" w:cs="Calibri"/>
+        </w:rPr>
+      </w:pPr>
+    </w:p>
+    <w:p>
+      <w:pPr>
+        <w:rPr>
+          <w:rFonts w:ascii="Calibri" w:hAnsi="Calibri" w:cs="Calibri"/>
+          <w:color w:val="FF0000"/>
+        </w:rPr>
+      </w:pPr>
+      <w:r>
+        <w:rPr>
+          <w:rFonts w:ascii="Calibri" w:hAnsi="Calibri" w:cs="Calibri"/>
+          <w:color w:val="FF0000"/>
+          <w:bdr w:val="single" w:sz="4" w:space="0" w:color="auto"/>
+        </w:rPr>
+        <w:t>S</w:t>
+      </w:r>
+      <w:r>
+        <w:rPr>
           <w:rFonts w:ascii="Calibri" w:hAnsi="Calibri" w:cs="Calibri" w:hint="eastAsia"/>
-        </w:rPr>
-      </w:pPr>
-    </w:p>
-    <w:p>
-      <w:pPr>
+          <w:color w:val="FF0000"/>
+          <w:bdr w:val="single" w:sz="4" w:space="0" w:color="auto"/>
+        </w:rPr>
+        <w:t>tring</w:t>
+      </w:r>
+      <w:r>
         <w:rPr>
           <w:rFonts w:ascii="Calibri" w:hAnsi="Calibri" w:cs="Calibri" w:hint="eastAsia"/>
           <w:color w:val="FF0000"/>
-        </w:rPr>
-      </w:pPr>
-      <w:r>
+          <w:bdr w:val="single" w:sz="4" w:space="0" w:color="auto"/>
+        </w:rPr>
+        <w:t>连接字符串耗时又耗资源</w:t>
+      </w:r>
+    </w:p>
+    <w:p>
+      <w:pPr>
         <w:rPr>
           <w:rFonts w:ascii="Calibri" w:hAnsi="Calibri" w:cs="Calibri"/>
-          <w:color w:val="FF0000"/>
-          <w:bdr w:val="single" w:sz="4" w:space="0" w:color="auto"/>
-        </w:rPr>
-        <w:t>S</w:t>
-      </w:r>
-      <w:r>
-        <w:rPr>
-          <w:rFonts w:ascii="Calibri" w:hAnsi="Calibri" w:cs="Calibri" w:hint="eastAsia"/>
-          <w:color w:val="FF0000"/>
-          <w:bdr w:val="single" w:sz="4" w:space="0" w:color="auto"/>
-        </w:rPr>
-        <w:t>tring</w:t>
-      </w:r>
-      <w:r>
-        <w:rPr>
-          <w:rFonts w:ascii="Calibri" w:hAnsi="Calibri" w:cs="Calibri" w:hint="eastAsia"/>
-          <w:color w:val="FF0000"/>
-          <w:bdr w:val="single" w:sz="4" w:space="0" w:color="auto"/>
-        </w:rPr>
-        <w:t>连接字符串耗时又耗资源</w:t>
-      </w:r>
-    </w:p>
-    <w:p>
-      <w:pPr>
-        <w:rPr>
-          <w:rFonts w:ascii="Calibri" w:hAnsi="Calibri" w:cs="Calibri" w:hint="eastAsia"/>
         </w:rPr>
       </w:pPr>
     </w:p>
@@ -1409,14 +1409,14 @@
       </w:pPr>
       <w:r>
         <w:object w:dxaOrig="7973" w:dyaOrig="1024">
-          <v:rect id="rectole0000000358" o:spid="_x0000_i1045" style="width:419.45pt;height:133.95pt" o:ole="" o:preferrelative="t" o:bordertopcolor="this" o:borderleftcolor="this" o:borderbottomcolor="this" o:borderrightcolor="this" stroked="f">
+          <v:rect id="rectole0000000358" o:spid="_x0000_i1046" style="width:419.45pt;height:133.95pt" o:ole="" o:preferrelative="t" o:bordertopcolor="this" o:borderleftcolor="this" o:borderbottomcolor="this" o:borderrightcolor="this" stroked="f">
             <v:imagedata r:id="rId50" o:title=""/>
             <w10:bordertop type="single" width="4"/>
             <w10:borderleft type="single" width="4"/>
             <w10:borderbottom type="single" width="4"/>
             <w10:borderright type="single" width="4"/>
           </v:rect>
-          <o:OLEObject Type="Embed" ProgID="StaticMetafile" ShapeID="rectole0000000358" DrawAspect="Content" ObjectID="_1552252907" r:id="rId51"/>
+          <o:OLEObject Type="Embed" ProgID="StaticMetafile" ShapeID="rectole0000000358" DrawAspect="Content" ObjectID="_1560819913" r:id="rId51"/>
         </w:object>
       </w:r>
     </w:p>
@@ -1464,14 +1464,14 @@
       </w:pPr>
       <w:r>
         <w:object w:dxaOrig="6390" w:dyaOrig="404">
-          <v:rect id="rectole0000000359" o:spid="_x0000_i1046" style="width:434.5pt;height:61.1pt" o:ole="" o:preferrelative="t" o:bordertopcolor="this" o:borderleftcolor="this" o:borderbottomcolor="this" o:borderrightcolor="this" stroked="f">
+          <v:rect id="rectole0000000359" o:spid="_x0000_i1047" style="width:434.5pt;height:61.1pt" o:ole="" o:preferrelative="t" o:bordertopcolor="this" o:borderleftcolor="this" o:borderbottomcolor="this" o:borderrightcolor="this" stroked="f">
             <v:imagedata r:id="rId52" o:title=""/>
             <w10:bordertop type="single" width="4"/>
             <w10:borderleft type="single" width="4"/>
             <w10:borderbottom type="single" width="4"/>
             <w10:borderright type="single" width="4"/>
           </v:rect>
-          <o:OLEObject Type="Embed" ProgID="StaticMetafile" ShapeID="rectole0000000359" DrawAspect="Content" ObjectID="_1552252908" r:id="rId53"/>
+          <o:OLEObject Type="Embed" ProgID="StaticMetafile" ShapeID="rectole0000000359" DrawAspect="Content" ObjectID="_1560819914" r:id="rId53"/>
         </w:object>
       </w:r>
     </w:p>
@@ -1510,14 +1510,14 @@
       </w:pPr>
       <w:r>
         <w:object w:dxaOrig="6820" w:dyaOrig="3129">
-          <v:rect id="rectole0000000360" o:spid="_x0000_i1047" style="width:423.65pt;height:224.35pt" o:ole="" o:preferrelative="t" o:bordertopcolor="this" o:borderleftcolor="this" o:borderbottomcolor="this" o:borderrightcolor="this" stroked="f">
+          <v:rect id="rectole0000000360" o:spid="_x0000_i1048" style="width:423.65pt;height:224.35pt" o:ole="" o:preferrelative="t" o:bordertopcolor="this" o:borderleftcolor="this" o:borderbottomcolor="this" o:borderrightcolor="this" stroked="f">
             <v:imagedata r:id="rId54" o:title=""/>
             <w10:bordertop type="single" width="4"/>
             <w10:borderleft type="single" width="4"/>
             <w10:borderbottom type="single" width="4"/>
             <w10:borderright type="single" width="4"/>
           </v:rect>
-          <o:OLEObject Type="Embed" ProgID="StaticMetafile" ShapeID="rectole0000000360" DrawAspect="Content" ObjectID="_1552252909" r:id="rId55"/>
+          <o:OLEObject Type="Embed" ProgID="StaticMetafile" ShapeID="rectole0000000360" DrawAspect="Content" ObjectID="_1560819915" r:id="rId55"/>
         </w:object>
       </w:r>
     </w:p>
@@ -1536,14 +1536,14 @@
       </w:pPr>
       <w:r>
         <w:object w:dxaOrig="5751" w:dyaOrig="1812">
-          <v:rect id="rectole0000000361" o:spid="_x0000_i1048" style="width:424.45pt;height:122.25pt" o:ole="" o:preferrelative="t" o:bordertopcolor="this" o:borderleftcolor="this" o:borderbottomcolor="this" o:borderrightcolor="this" stroked="f">
+          <v:rect id="rectole0000000361" o:spid="_x0000_i1049" style="width:424.45pt;height:122.25pt" o:ole="" o:preferrelative="t" o:bordertopcolor="this" o:borderleftcolor="this" o:borderbottomcolor="this" o:borderrightcolor="this" stroked="f">
             <v:imagedata r:id="rId56" o:title=""/>
             <w10:bordertop type="single" width="4"/>
             <w10:borderleft type="single" width="4"/>
             <w10:borderbottom type="single" width="4"/>
             <w10:borderright type="single" width="4"/>
           </v:rect>
-          <o:OLEObject Type="Embed" ProgID="StaticMetafile" ShapeID="rectole0000000361" DrawAspect="Content" ObjectID="_1552252910" r:id="rId57"/>
+          <o:OLEObject Type="Embed" ProgID="StaticMetafile" ShapeID="rectole0000000361" DrawAspect="Content" ObjectID="_1560819916" r:id="rId57"/>
         </w:object>
       </w:r>
     </w:p>
@@ -1555,21 +1555,16 @@
       </w:pPr>
     </w:p>
     <w:p>
-      <w:pPr>
-        <w:rPr>
-          <w:rFonts w:hint="eastAsia"/>
-        </w:rPr>
-      </w:pPr>
       <w:r>
         <w:object w:dxaOrig="3194" w:dyaOrig="586">
-          <v:rect id="rectole0000000362" o:spid="_x0000_i1049" style="width:417.75pt;height:51.9pt" o:ole="" o:preferrelative="t" o:bordertopcolor="this" o:borderleftcolor="this" o:borderbottomcolor="this" o:borderrightcolor="this" stroked="f">
+          <v:rect id="rectole0000000362" o:spid="_x0000_i1050" style="width:417.75pt;height:51.9pt" o:ole="" o:preferrelative="t" o:bordertopcolor="this" o:borderleftcolor="this" o:borderbottomcolor="this" o:borderrightcolor="this" stroked="f">
             <v:imagedata r:id="rId58" o:title=""/>
             <w10:bordertop type="single" width="4"/>
             <w10:borderleft type="single" width="4"/>
             <w10:borderbottom type="single" width="4"/>
             <w10:borderright type="single" width="4"/>
           </v:rect>
-          <o:OLEObject Type="Embed" ProgID="StaticMetafile" ShapeID="rectole0000000362" DrawAspect="Content" ObjectID="_1552252911" r:id="rId59"/>
+          <o:OLEObject Type="Embed" ProgID="StaticMetafile" ShapeID="rectole0000000362" DrawAspect="Content" ObjectID="_1560819917" r:id="rId59"/>
         </w:object>
       </w:r>
     </w:p>
@@ -2812,7 +2807,7 @@
     <w:p>
       <w:pPr>
         <w:rPr>
-          <w:rFonts w:ascii="Calibri" w:hAnsi="Calibri" w:cs="Calibri" w:hint="eastAsia"/>
+          <w:rFonts w:ascii="Calibri" w:hAnsi="Calibri" w:cs="Calibri"/>
         </w:rPr>
       </w:pPr>
       <w:r>

--- a/JAVA/xiaomage_jiaoyu/Day20.docx
+++ b/JAVA/xiaomage_jiaoyu/Day20.docx
@@ -4,6 +4,7 @@
   <w:body>
     <w:p>
       <w:pPr>
+        <w:outlineLvl w:val="0"/>
         <w:rPr>
           <w:rFonts w:ascii="Calibri" w:eastAsia="Calibri" w:hAnsi="Calibri" w:cs="Calibri"/>
         </w:rPr>
@@ -21,12 +22,6 @@
           <w:rFonts w:ascii="Calibri" w:hAnsi="Calibri" w:cs="Calibri" w:hint="eastAsia"/>
         </w:rPr>
       </w:pPr>
-      <w:r>
-        <w:rPr>
-          <w:rFonts w:ascii="Calibri" w:hAnsi="Calibri" w:cs="Calibri" w:hint="eastAsia"/>
-        </w:rPr>
-        <w:t>//==========20170706</w:t>
-      </w:r>
     </w:p>
     <w:p>
       <w:pPr>
@@ -65,7 +60,7 @@
             <w10:borderbottom type="single" width="4"/>
             <w10:borderright type="single" width="4"/>
           </v:rect>
-          <o:OLEObject Type="Embed" ProgID="StaticMetafile" ShapeID="rectole0000000337" DrawAspect="Content" ObjectID="_1560819892" r:id="rId9"/>
+          <o:OLEObject Type="Embed" ProgID="StaticMetafile" ShapeID="rectole0000000337" DrawAspect="Content" ObjectID="_1561167292" r:id="rId9"/>
         </w:object>
       </w:r>
     </w:p>
@@ -91,7 +86,7 @@
             <w10:borderbottom type="single" width="4"/>
             <w10:borderright type="single" width="4"/>
           </v:rect>
-          <o:OLEObject Type="Embed" ProgID="StaticMetafile" ShapeID="rectole0000000338" DrawAspect="Content" ObjectID="_1560819893" r:id="rId11"/>
+          <o:OLEObject Type="Embed" ProgID="StaticMetafile" ShapeID="rectole0000000338" DrawAspect="Content" ObjectID="_1561167293" r:id="rId11"/>
         </w:object>
       </w:r>
       <w:r>
@@ -119,6 +114,7 @@
     </w:p>
     <w:p>
       <w:pPr>
+        <w:outlineLvl w:val="0"/>
         <w:rPr>
           <w:rFonts w:ascii="Calibri" w:eastAsia="Calibri" w:hAnsi="Calibri" w:cs="Calibri"/>
         </w:rPr>
@@ -259,7 +255,7 @@
             <w10:borderbottom type="single" width="4"/>
             <w10:borderright type="single" width="4"/>
           </v:rect>
-          <o:OLEObject Type="Embed" ProgID="StaticMetafile" ShapeID="rectole0000000339" DrawAspect="Content" ObjectID="_1560819894" r:id="rId13"/>
+          <o:OLEObject Type="Embed" ProgID="StaticMetafile" ShapeID="rectole0000000339" DrawAspect="Content" ObjectID="_1561167294" r:id="rId13"/>
         </w:object>
       </w:r>
     </w:p>
@@ -285,7 +281,7 @@
             <w10:borderbottom type="single" width="4"/>
             <w10:borderright type="single" width="4"/>
           </v:rect>
-          <o:OLEObject Type="Embed" ProgID="StaticMetafile" ShapeID="rectole0000000340" DrawAspect="Content" ObjectID="_1560819895" r:id="rId15"/>
+          <o:OLEObject Type="Embed" ProgID="StaticMetafile" ShapeID="rectole0000000340" DrawAspect="Content" ObjectID="_1561167295" r:id="rId15"/>
         </w:object>
       </w:r>
     </w:p>
@@ -318,7 +314,7 @@
             <w10:borderbottom type="single" width="4"/>
             <w10:borderright type="single" width="4"/>
           </v:rect>
-          <o:OLEObject Type="Embed" ProgID="StaticMetafile" ShapeID="rectole0000000341" DrawAspect="Content" ObjectID="_1560819896" r:id="rId17"/>
+          <o:OLEObject Type="Embed" ProgID="StaticMetafile" ShapeID="rectole0000000341" DrawAspect="Content" ObjectID="_1561167296" r:id="rId17"/>
         </w:object>
       </w:r>
     </w:p>
@@ -344,7 +340,7 @@
             <w10:borderbottom type="single" width="4"/>
             <w10:borderright type="single" width="4"/>
           </v:rect>
-          <o:OLEObject Type="Embed" ProgID="StaticMetafile" ShapeID="rectole0000000342" DrawAspect="Content" ObjectID="_1560819897" r:id="rId19"/>
+          <o:OLEObject Type="Embed" ProgID="StaticMetafile" ShapeID="rectole0000000342" DrawAspect="Content" ObjectID="_1561167297" r:id="rId19"/>
         </w:object>
       </w:r>
     </w:p>
@@ -370,7 +366,7 @@
             <w10:borderbottom type="single" width="4"/>
             <w10:borderright type="single" width="4"/>
           </v:rect>
-          <o:OLEObject Type="Embed" ProgID="StaticMetafile" ShapeID="rectole0000000343" DrawAspect="Content" ObjectID="_1560819898" r:id="rId21"/>
+          <o:OLEObject Type="Embed" ProgID="StaticMetafile" ShapeID="rectole0000000343" DrawAspect="Content" ObjectID="_1561167298" r:id="rId21"/>
         </w:object>
       </w:r>
     </w:p>
@@ -396,7 +392,7 @@
             <w10:borderbottom type="single" width="4"/>
             <w10:borderright type="single" width="4"/>
           </v:rect>
-          <o:OLEObject Type="Embed" ProgID="StaticMetafile" ShapeID="rectole0000000344" DrawAspect="Content" ObjectID="_1560819899" r:id="rId23"/>
+          <o:OLEObject Type="Embed" ProgID="StaticMetafile" ShapeID="rectole0000000344" DrawAspect="Content" ObjectID="_1561167299" r:id="rId23"/>
         </w:object>
       </w:r>
     </w:p>
@@ -415,7 +411,7 @@
             <w10:borderbottom type="single" width="4"/>
             <w10:borderright type="single" width="4"/>
           </v:rect>
-          <o:OLEObject Type="Embed" ProgID="StaticMetafile" ShapeID="rectole0000000345" DrawAspect="Content" ObjectID="_1560819900" r:id="rId25"/>
+          <o:OLEObject Type="Embed" ProgID="StaticMetafile" ShapeID="rectole0000000345" DrawAspect="Content" ObjectID="_1561167300" r:id="rId25"/>
         </w:object>
       </w:r>
     </w:p>
@@ -574,7 +570,7 @@
             <w10:borderbottom type="single" width="4"/>
             <w10:borderright type="single" width="4"/>
           </v:rect>
-          <o:OLEObject Type="Embed" ProgID="StaticMetafile" ShapeID="rectole0000000346" DrawAspect="Content" ObjectID="_1560819901" r:id="rId27"/>
+          <o:OLEObject Type="Embed" ProgID="StaticMetafile" ShapeID="rectole0000000346" DrawAspect="Content" ObjectID="_1561167301" r:id="rId27"/>
         </w:object>
       </w:r>
     </w:p>
@@ -709,7 +705,7 @@
             <w10:borderbottom type="single" width="4"/>
             <w10:borderright type="single" width="4"/>
           </v:rect>
-          <o:OLEObject Type="Embed" ProgID="StaticMetafile" ShapeID="rectole0000000347" DrawAspect="Content" ObjectID="_1560819902" r:id="rId29"/>
+          <o:OLEObject Type="Embed" ProgID="StaticMetafile" ShapeID="rectole0000000347" DrawAspect="Content" ObjectID="_1561167302" r:id="rId29"/>
         </w:object>
       </w:r>
     </w:p>
@@ -735,7 +731,7 @@
             <w10:borderbottom type="single" width="4"/>
             <w10:borderright type="single" width="4"/>
           </v:rect>
-          <o:OLEObject Type="Embed" ProgID="StaticMetafile" ShapeID="rectole0000000348" DrawAspect="Content" ObjectID="_1560819903" r:id="rId31"/>
+          <o:OLEObject Type="Embed" ProgID="StaticMetafile" ShapeID="rectole0000000348" DrawAspect="Content" ObjectID="_1561167303" r:id="rId31"/>
         </w:object>
       </w:r>
     </w:p>
@@ -860,7 +856,7 @@
             <w10:borderbottom type="single" width="4"/>
             <w10:borderright type="single" width="4"/>
           </v:rect>
-          <o:OLEObject Type="Embed" ProgID="StaticMetafile" ShapeID="rectole0000000349" DrawAspect="Content" ObjectID="_1560819904" r:id="rId33"/>
+          <o:OLEObject Type="Embed" ProgID="StaticMetafile" ShapeID="rectole0000000349" DrawAspect="Content" ObjectID="_1561167304" r:id="rId33"/>
         </w:object>
       </w:r>
     </w:p>
@@ -880,7 +876,7 @@
             <w10:borderbottom type="single" width="4"/>
             <w10:borderright type="single" width="4"/>
           </v:rect>
-          <o:OLEObject Type="Embed" ProgID="StaticMetafile" ShapeID="rectole0000000350" DrawAspect="Content" ObjectID="_1560819905" r:id="rId35"/>
+          <o:OLEObject Type="Embed" ProgID="StaticMetafile" ShapeID="rectole0000000350" DrawAspect="Content" ObjectID="_1561167305" r:id="rId35"/>
         </w:object>
       </w:r>
     </w:p>
@@ -951,7 +947,7 @@
             <w10:borderbottom type="single" width="4"/>
             <w10:borderright type="single" width="4"/>
           </v:rect>
-          <o:OLEObject Type="Embed" ProgID="StaticMetafile" ShapeID="rectole0000000351" DrawAspect="Content" ObjectID="_1560819906" r:id="rId37"/>
+          <o:OLEObject Type="Embed" ProgID="StaticMetafile" ShapeID="rectole0000000351" DrawAspect="Content" ObjectID="_1561167306" r:id="rId37"/>
         </w:object>
       </w:r>
     </w:p>
@@ -977,7 +973,7 @@
             <w10:borderbottom type="single" width="4"/>
             <w10:borderright type="single" width="4"/>
           </v:rect>
-          <o:OLEObject Type="Embed" ProgID="StaticMetafile" ShapeID="rectole0000000352" DrawAspect="Content" ObjectID="_1560819907" r:id="rId39"/>
+          <o:OLEObject Type="Embed" ProgID="StaticMetafile" ShapeID="rectole0000000352" DrawAspect="Content" ObjectID="_1561167307" r:id="rId39"/>
         </w:object>
       </w:r>
     </w:p>
@@ -1003,7 +999,7 @@
             <w10:borderbottom type="single" width="4"/>
             <w10:borderright type="single" width="4"/>
           </v:rect>
-          <o:OLEObject Type="Embed" ProgID="StaticMetafile" ShapeID="rectole0000000353" DrawAspect="Content" ObjectID="_1560819908" r:id="rId41"/>
+          <o:OLEObject Type="Embed" ProgID="StaticMetafile" ShapeID="rectole0000000353" DrawAspect="Content" ObjectID="_1561167308" r:id="rId41"/>
         </w:object>
       </w:r>
     </w:p>
@@ -1083,7 +1079,7 @@
           <v:rect id="rectole0000000354" o:spid="_x0000_i1042" style="width:233.6pt;height:46.9pt" o:ole="" o:preferrelative="t" stroked="f">
             <v:imagedata r:id="rId42" o:title=""/>
           </v:rect>
-          <o:OLEObject Type="Embed" ProgID="StaticMetafile" ShapeID="rectole0000000354" DrawAspect="Content" ObjectID="_1560819909" r:id="rId43"/>
+          <o:OLEObject Type="Embed" ProgID="StaticMetafile" ShapeID="rectole0000000354" DrawAspect="Content" ObjectID="_1561167309" r:id="rId43"/>
         </w:object>
       </w:r>
     </w:p>
@@ -1186,7 +1182,7 @@
             <w10:borderbottom type="single" width="4"/>
             <w10:borderright type="single" width="4"/>
           </v:rect>
-          <o:OLEObject Type="Embed" ProgID="StaticMetafile" ShapeID="rectole0000000355" DrawAspect="Content" ObjectID="_1560819910" r:id="rId45"/>
+          <o:OLEObject Type="Embed" ProgID="StaticMetafile" ShapeID="rectole0000000355" DrawAspect="Content" ObjectID="_1561167310" r:id="rId45"/>
         </w:object>
       </w:r>
     </w:p>
@@ -1212,7 +1208,7 @@
             <w10:borderbottom type="single" width="4"/>
             <w10:borderright type="single" width="4"/>
           </v:rect>
-          <o:OLEObject Type="Embed" ProgID="StaticMetafile" ShapeID="rectole0000000356" DrawAspect="Content" ObjectID="_1560819911" r:id="rId47"/>
+          <o:OLEObject Type="Embed" ProgID="StaticMetafile" ShapeID="rectole0000000356" DrawAspect="Content" ObjectID="_1561167311" r:id="rId47"/>
         </w:object>
       </w:r>
     </w:p>
@@ -1351,7 +1347,7 @@
             <w10:borderbottom type="single" width="4"/>
             <w10:borderright type="single" width="4"/>
           </v:rect>
-          <o:OLEObject Type="Embed" ProgID="StaticMetafile" ShapeID="rectole0000000357" DrawAspect="Content" ObjectID="_1560819912" r:id="rId49"/>
+          <o:OLEObject Type="Embed" ProgID="StaticMetafile" ShapeID="rectole0000000357" DrawAspect="Content" ObjectID="_1561167312" r:id="rId49"/>
         </w:object>
       </w:r>
     </w:p>
@@ -1364,6 +1360,7 @@
     </w:p>
     <w:p>
       <w:pPr>
+        <w:outlineLvl w:val="0"/>
         <w:rPr>
           <w:rFonts w:ascii="Calibri" w:hAnsi="Calibri" w:cs="Calibri"/>
           <w:color w:val="FF0000"/>
@@ -1416,7 +1413,7 @@
             <w10:borderbottom type="single" width="4"/>
             <w10:borderright type="single" width="4"/>
           </v:rect>
-          <o:OLEObject Type="Embed" ProgID="StaticMetafile" ShapeID="rectole0000000358" DrawAspect="Content" ObjectID="_1560819913" r:id="rId51"/>
+          <o:OLEObject Type="Embed" ProgID="StaticMetafile" ShapeID="rectole0000000358" DrawAspect="Content" ObjectID="_1561167313" r:id="rId51"/>
         </w:object>
       </w:r>
     </w:p>
@@ -1471,7 +1468,7 @@
             <w10:borderbottom type="single" width="4"/>
             <w10:borderright type="single" width="4"/>
           </v:rect>
-          <o:OLEObject Type="Embed" ProgID="StaticMetafile" ShapeID="rectole0000000359" DrawAspect="Content" ObjectID="_1560819914" r:id="rId53"/>
+          <o:OLEObject Type="Embed" ProgID="StaticMetafile" ShapeID="rectole0000000359" DrawAspect="Content" ObjectID="_1561167314" r:id="rId53"/>
         </w:object>
       </w:r>
     </w:p>
@@ -1517,7 +1514,7 @@
             <w10:borderbottom type="single" width="4"/>
             <w10:borderright type="single" width="4"/>
           </v:rect>
-          <o:OLEObject Type="Embed" ProgID="StaticMetafile" ShapeID="rectole0000000360" DrawAspect="Content" ObjectID="_1560819915" r:id="rId55"/>
+          <o:OLEObject Type="Embed" ProgID="StaticMetafile" ShapeID="rectole0000000360" DrawAspect="Content" ObjectID="_1561167315" r:id="rId55"/>
         </w:object>
       </w:r>
     </w:p>
@@ -1543,7 +1540,7 @@
             <w10:borderbottom type="single" width="4"/>
             <w10:borderright type="single" width="4"/>
           </v:rect>
-          <o:OLEObject Type="Embed" ProgID="StaticMetafile" ShapeID="rectole0000000361" DrawAspect="Content" ObjectID="_1560819916" r:id="rId57"/>
+          <o:OLEObject Type="Embed" ProgID="StaticMetafile" ShapeID="rectole0000000361" DrawAspect="Content" ObjectID="_1561167316" r:id="rId57"/>
         </w:object>
       </w:r>
     </w:p>
@@ -1564,7 +1561,7 @@
             <w10:borderbottom type="single" width="4"/>
             <w10:borderright type="single" width="4"/>
           </v:rect>
-          <o:OLEObject Type="Embed" ProgID="StaticMetafile" ShapeID="rectole0000000362" DrawAspect="Content" ObjectID="_1560819917" r:id="rId59"/>
+          <o:OLEObject Type="Embed" ProgID="StaticMetafile" ShapeID="rectole0000000362" DrawAspect="Content" ObjectID="_1561167317" r:id="rId59"/>
         </w:object>
       </w:r>
     </w:p>
@@ -3717,6 +3714,33 @@
       <w:szCs w:val="18"/>
     </w:rPr>
   </w:style>
+  <w:style w:type="paragraph" w:styleId="a6">
+    <w:name w:val="Document Map"/>
+    <w:basedOn w:val="a"/>
+    <w:link w:val="Char2"/>
+    <w:uiPriority w:val="99"/>
+    <w:semiHidden/>
+    <w:unhideWhenUsed/>
+    <w:rsid w:val="00E468AB"/>
+    <w:rPr>
+      <w:rFonts w:ascii="宋体" w:eastAsia="宋体"/>
+      <w:sz w:val="18"/>
+      <w:szCs w:val="18"/>
+    </w:rPr>
+  </w:style>
+  <w:style w:type="character" w:customStyle="1" w:styleId="Char2">
+    <w:name w:val="文档结构图 Char"/>
+    <w:basedOn w:val="a0"/>
+    <w:link w:val="a6"/>
+    <w:uiPriority w:val="99"/>
+    <w:semiHidden/>
+    <w:rsid w:val="00E468AB"/>
+    <w:rPr>
+      <w:rFonts w:ascii="宋体" w:eastAsia="宋体"/>
+      <w:sz w:val="18"/>
+      <w:szCs w:val="18"/>
+    </w:rPr>
+  </w:style>
 </w:styles>
 </file>
 

--- a/JAVA/xiaomage_jiaoyu/Day20.docx
+++ b/JAVA/xiaomage_jiaoyu/Day20.docx
@@ -4,44 +4,29 @@
   <w:body>
     <w:p>
       <w:pPr>
-        <w:outlineLvl w:val="0"/>
-        <w:rPr>
-          <w:rFonts w:ascii="Calibri" w:eastAsia="Calibri" w:hAnsi="Calibri" w:cs="Calibri"/>
-        </w:rPr>
-      </w:pPr>
-      <w:r>
-        <w:rPr>
-          <w:rFonts w:ascii="Calibri" w:eastAsia="Calibri" w:hAnsi="Calibri" w:cs="Calibri"/>
-        </w:rPr>
+        <w:pStyle w:val="1"/>
+        <w:rPr>
+          <w:rFonts w:hint="eastAsia"/>
+        </w:rPr>
+      </w:pPr>
+      <w:r>
         <w:t>Day 20</w:t>
       </w:r>
     </w:p>
     <w:p>
       <w:pPr>
-        <w:rPr>
-          <w:rFonts w:ascii="Calibri" w:hAnsi="Calibri" w:cs="Calibri" w:hint="eastAsia"/>
-        </w:rPr>
-      </w:pPr>
-    </w:p>
-    <w:p>
-      <w:pPr>
-        <w:rPr>
-          <w:rFonts w:ascii="Calibri" w:eastAsia="Calibri" w:hAnsi="Calibri" w:cs="Calibri"/>
-          <w:b/>
-        </w:rPr>
-      </w:pPr>
-      <w:r>
-        <w:rPr>
-          <w:rFonts w:ascii="Calibri" w:eastAsia="Calibri" w:hAnsi="Calibri" w:cs="Calibri"/>
-          <w:b/>
+        <w:pStyle w:val="2"/>
+        <w:rPr>
+          <w:rFonts w:ascii="Calibri" w:eastAsia="Calibri" w:hAnsi="Calibri" w:cs="Calibri"/>
+        </w:rPr>
+      </w:pPr>
+      <w:r>
+        <w:rPr>
+          <w:rFonts w:ascii="Calibri" w:eastAsia="Calibri" w:hAnsi="Calibri" w:cs="Calibri"/>
         </w:rPr>
         <w:t>01</w:t>
       </w:r>
       <w:r>
-        <w:rPr>
-          <w:rFonts w:ascii="宋体" w:eastAsia="宋体" w:hAnsi="宋体" w:cs="宋体"/>
-          <w:b/>
-        </w:rPr>
         <w:t>字符串相关的类</w:t>
       </w:r>
     </w:p>
@@ -60,7 +45,7 @@
             <w10:borderbottom type="single" width="4"/>
             <w10:borderright type="single" width="4"/>
           </v:rect>
-          <o:OLEObject Type="Embed" ProgID="StaticMetafile" ShapeID="rectole0000000337" DrawAspect="Content" ObjectID="_1561167292" r:id="rId9"/>
+          <o:OLEObject Type="Embed" ProgID="StaticMetafile" ShapeID="rectole0000000337" DrawAspect="Content" ObjectID="_1561168154" r:id="rId9"/>
         </w:object>
       </w:r>
     </w:p>
@@ -86,7 +71,7 @@
             <w10:borderbottom type="single" width="4"/>
             <w10:borderright type="single" width="4"/>
           </v:rect>
-          <o:OLEObject Type="Embed" ProgID="StaticMetafile" ShapeID="rectole0000000338" DrawAspect="Content" ObjectID="_1561167293" r:id="rId11"/>
+          <o:OLEObject Type="Embed" ProgID="StaticMetafile" ShapeID="rectole0000000338" DrawAspect="Content" ObjectID="_1561168155" r:id="rId11"/>
         </w:object>
       </w:r>
       <w:r>
@@ -122,24 +107,28 @@
       <w:r>
         <w:rPr>
           <w:rFonts w:ascii="Calibri" w:eastAsia="Calibri" w:hAnsi="Calibri" w:cs="Calibri"/>
+          <w:highlight w:val="yellow"/>
         </w:rPr>
         <w:t>String</w:t>
       </w:r>
       <w:r>
         <w:rPr>
           <w:rFonts w:ascii="宋体" w:eastAsia="宋体" w:hAnsi="宋体" w:cs="宋体"/>
+          <w:highlight w:val="yellow"/>
         </w:rPr>
         <w:t>其实就是对</w:t>
       </w:r>
       <w:r>
         <w:rPr>
           <w:rFonts w:ascii="Calibri" w:eastAsia="Calibri" w:hAnsi="Calibri" w:cs="Calibri"/>
+          <w:highlight w:val="yellow"/>
         </w:rPr>
         <w:t>char</w:t>
       </w:r>
       <w:r>
         <w:rPr>
           <w:rFonts w:ascii="宋体" w:eastAsia="宋体" w:hAnsi="宋体" w:cs="宋体"/>
+          <w:highlight w:val="yellow"/>
         </w:rPr>
         <w:t>数组的封装</w:t>
       </w:r>
@@ -160,36 +149,23 @@
     </w:p>
     <w:p>
       <w:pPr>
-        <w:rPr>
-          <w:rFonts w:ascii="Calibri" w:eastAsia="Calibri" w:hAnsi="Calibri" w:cs="Calibri"/>
-          <w:b/>
-        </w:rPr>
-      </w:pPr>
-      <w:r>
-        <w:rPr>
-          <w:rFonts w:ascii="Calibri" w:eastAsia="Calibri" w:hAnsi="Calibri" w:cs="Calibri"/>
-          <w:b/>
-        </w:rPr>
+        <w:pStyle w:val="2"/>
+      </w:pPr>
+      <w:r>
         <w:t>02</w:t>
       </w:r>
       <w:r>
         <w:rPr>
           <w:rFonts w:ascii="宋体" w:eastAsia="宋体" w:hAnsi="宋体" w:cs="宋体"/>
-          <w:b/>
         </w:rPr>
         <w:t>深入</w:t>
       </w:r>
       <w:r>
-        <w:rPr>
-          <w:rFonts w:ascii="Calibri" w:eastAsia="Calibri" w:hAnsi="Calibri" w:cs="Calibri"/>
-          <w:b/>
-        </w:rPr>
         <w:t>string</w:t>
       </w:r>
       <w:r>
         <w:rPr>
           <w:rFonts w:ascii="宋体" w:eastAsia="宋体" w:hAnsi="宋体" w:cs="宋体"/>
-          <w:b/>
         </w:rPr>
         <w:t>类分析</w:t>
       </w:r>
@@ -218,6 +194,7 @@
         <w:rPr>
           <w:rFonts w:ascii="Calibri" w:eastAsia="Calibri" w:hAnsi="Calibri" w:cs="Calibri"/>
         </w:rPr>
+        <w:lastRenderedPageBreak/>
         <w:t>String</w:t>
       </w:r>
       <w:r>
@@ -255,7 +232,7 @@
             <w10:borderbottom type="single" width="4"/>
             <w10:borderright type="single" width="4"/>
           </v:rect>
-          <o:OLEObject Type="Embed" ProgID="StaticMetafile" ShapeID="rectole0000000339" DrawAspect="Content" ObjectID="_1561167294" r:id="rId13"/>
+          <o:OLEObject Type="Embed" ProgID="StaticMetafile" ShapeID="rectole0000000339" DrawAspect="Content" ObjectID="_1561168156" r:id="rId13"/>
         </w:object>
       </w:r>
     </w:p>
@@ -281,7 +258,7 @@
             <w10:borderbottom type="single" width="4"/>
             <w10:borderright type="single" width="4"/>
           </v:rect>
-          <o:OLEObject Type="Embed" ProgID="StaticMetafile" ShapeID="rectole0000000340" DrawAspect="Content" ObjectID="_1561167295" r:id="rId15"/>
+          <o:OLEObject Type="Embed" ProgID="StaticMetafile" ShapeID="rectole0000000340" DrawAspect="Content" ObjectID="_1561168157" r:id="rId15"/>
         </w:object>
       </w:r>
     </w:p>
@@ -314,7 +291,7 @@
             <w10:borderbottom type="single" width="4"/>
             <w10:borderright type="single" width="4"/>
           </v:rect>
-          <o:OLEObject Type="Embed" ProgID="StaticMetafile" ShapeID="rectole0000000341" DrawAspect="Content" ObjectID="_1561167296" r:id="rId17"/>
+          <o:OLEObject Type="Embed" ProgID="StaticMetafile" ShapeID="rectole0000000341" DrawAspect="Content" ObjectID="_1561168158" r:id="rId17"/>
         </w:object>
       </w:r>
     </w:p>
@@ -340,7 +317,7 @@
             <w10:borderbottom type="single" width="4"/>
             <w10:borderright type="single" width="4"/>
           </v:rect>
-          <o:OLEObject Type="Embed" ProgID="StaticMetafile" ShapeID="rectole0000000342" DrawAspect="Content" ObjectID="_1561167297" r:id="rId19"/>
+          <o:OLEObject Type="Embed" ProgID="StaticMetafile" ShapeID="rectole0000000342" DrawAspect="Content" ObjectID="_1561168159" r:id="rId19"/>
         </w:object>
       </w:r>
     </w:p>
@@ -366,7 +343,7 @@
             <w10:borderbottom type="single" width="4"/>
             <w10:borderright type="single" width="4"/>
           </v:rect>
-          <o:OLEObject Type="Embed" ProgID="StaticMetafile" ShapeID="rectole0000000343" DrawAspect="Content" ObjectID="_1561167298" r:id="rId21"/>
+          <o:OLEObject Type="Embed" ProgID="StaticMetafile" ShapeID="rectole0000000343" DrawAspect="Content" ObjectID="_1561168160" r:id="rId21"/>
         </w:object>
       </w:r>
     </w:p>
@@ -392,7 +369,7 @@
             <w10:borderbottom type="single" width="4"/>
             <w10:borderright type="single" width="4"/>
           </v:rect>
-          <o:OLEObject Type="Embed" ProgID="StaticMetafile" ShapeID="rectole0000000344" DrawAspect="Content" ObjectID="_1561167299" r:id="rId23"/>
+          <o:OLEObject Type="Embed" ProgID="StaticMetafile" ShapeID="rectole0000000344" DrawAspect="Content" ObjectID="_1561168161" r:id="rId23"/>
         </w:object>
       </w:r>
     </w:p>
@@ -411,7 +388,7 @@
             <w10:borderbottom type="single" width="4"/>
             <w10:borderright type="single" width="4"/>
           </v:rect>
-          <o:OLEObject Type="Embed" ProgID="StaticMetafile" ShapeID="rectole0000000345" DrawAspect="Content" ObjectID="_1561167300" r:id="rId25"/>
+          <o:OLEObject Type="Embed" ProgID="StaticMetafile" ShapeID="rectole0000000345" DrawAspect="Content" ObjectID="_1561168162" r:id="rId25"/>
         </w:object>
       </w:r>
     </w:p>
@@ -431,14 +408,9 @@
     </w:p>
     <w:p>
       <w:pPr>
-        <w:rPr>
-          <w:rFonts w:ascii="Calibri" w:eastAsia="Calibri" w:hAnsi="Calibri" w:cs="Calibri"/>
-        </w:rPr>
-      </w:pPr>
-      <w:r>
-        <w:rPr>
-          <w:rFonts w:ascii="Calibri" w:eastAsia="Calibri" w:hAnsi="Calibri" w:cs="Calibri"/>
-        </w:rPr>
+        <w:pStyle w:val="2"/>
+      </w:pPr>
+      <w:r>
         <w:t>03string</w:t>
       </w:r>
       <w:r>
@@ -570,7 +542,7 @@
             <w10:borderbottom type="single" width="4"/>
             <w10:borderright type="single" width="4"/>
           </v:rect>
-          <o:OLEObject Type="Embed" ProgID="StaticMetafile" ShapeID="rectole0000000346" DrawAspect="Content" ObjectID="_1561167301" r:id="rId27"/>
+          <o:OLEObject Type="Embed" ProgID="StaticMetafile" ShapeID="rectole0000000346" DrawAspect="Content" ObjectID="_1561168163" r:id="rId27"/>
         </w:object>
       </w:r>
     </w:p>
@@ -705,7 +677,7 @@
             <w10:borderbottom type="single" width="4"/>
             <w10:borderright type="single" width="4"/>
           </v:rect>
-          <o:OLEObject Type="Embed" ProgID="StaticMetafile" ShapeID="rectole0000000347" DrawAspect="Content" ObjectID="_1561167302" r:id="rId29"/>
+          <o:OLEObject Type="Embed" ProgID="StaticMetafile" ShapeID="rectole0000000347" DrawAspect="Content" ObjectID="_1561168164" r:id="rId29"/>
         </w:object>
       </w:r>
     </w:p>
@@ -731,7 +703,7 @@
             <w10:borderbottom type="single" width="4"/>
             <w10:borderright type="single" width="4"/>
           </v:rect>
-          <o:OLEObject Type="Embed" ProgID="StaticMetafile" ShapeID="rectole0000000348" DrawAspect="Content" ObjectID="_1561167303" r:id="rId31"/>
+          <o:OLEObject Type="Embed" ProgID="StaticMetafile" ShapeID="rectole0000000348" DrawAspect="Content" ObjectID="_1561168165" r:id="rId31"/>
         </w:object>
       </w:r>
     </w:p>
@@ -814,20 +786,16 @@
     </w:p>
     <w:p>
       <w:pPr>
-        <w:pBdr>
-          <w:top w:val="single" w:sz="4" w:space="1" w:color="auto"/>
-          <w:left w:val="single" w:sz="4" w:space="4" w:color="auto"/>
-          <w:bottom w:val="single" w:sz="4" w:space="1" w:color="auto"/>
-          <w:right w:val="single" w:sz="4" w:space="4" w:color="auto"/>
-        </w:pBdr>
-        <w:rPr>
-          <w:rFonts w:ascii="Calibri" w:eastAsia="Calibri" w:hAnsi="Calibri" w:cs="Calibri"/>
-          <w:color w:val="FF0000"/>
-        </w:rPr>
-      </w:pPr>
-      <w:r>
-        <w:rPr>
-          <w:rFonts w:ascii="宋体" w:eastAsia="宋体" w:hAnsi="宋体" w:cs="宋体"/>
+        <w:rPr>
+          <w:rFonts w:ascii="Calibri" w:eastAsia="Calibri" w:hAnsi="Calibri" w:cs="Calibri"/>
+          <w:b/>
+          <w:color w:val="FF0000"/>
+        </w:rPr>
+      </w:pPr>
+      <w:r>
+        <w:rPr>
+          <w:rFonts w:ascii="宋体" w:eastAsia="宋体" w:hAnsi="宋体" w:cs="宋体"/>
+          <w:b/>
           <w:color w:val="FF0000"/>
           <w:shd w:val="clear" w:color="auto" w:fill="FFFF00"/>
         </w:rPr>
@@ -856,7 +824,7 @@
             <w10:borderbottom type="single" width="4"/>
             <w10:borderright type="single" width="4"/>
           </v:rect>
-          <o:OLEObject Type="Embed" ProgID="StaticMetafile" ShapeID="rectole0000000349" DrawAspect="Content" ObjectID="_1561167304" r:id="rId33"/>
+          <o:OLEObject Type="Embed" ProgID="StaticMetafile" ShapeID="rectole0000000349" DrawAspect="Content" ObjectID="_1561168166" r:id="rId33"/>
         </w:object>
       </w:r>
     </w:p>
@@ -869,14 +837,14 @@
       </w:pPr>
       <w:r>
         <w:object w:dxaOrig="7016" w:dyaOrig="455">
-          <v:rect id="rectole0000000350" o:spid="_x0000_i1038" style="width:418.6pt;height:55.25pt" o:ole="" o:preferrelative="t" o:bordertopcolor="this" o:borderleftcolor="this" o:borderbottomcolor="this" o:borderrightcolor="this" stroked="f">
+          <v:rect id="rectole0000000350" o:spid="_x0000_i1038" style="width:418.6pt;height:39.35pt" o:ole="" o:preferrelative="t" o:bordertopcolor="this" o:borderleftcolor="this" o:borderbottomcolor="this" o:borderrightcolor="this" stroked="f">
             <v:imagedata r:id="rId34" o:title=""/>
             <w10:bordertop type="single" width="4"/>
             <w10:borderleft type="single" width="4"/>
             <w10:borderbottom type="single" width="4"/>
             <w10:borderright type="single" width="4"/>
           </v:rect>
-          <o:OLEObject Type="Embed" ProgID="StaticMetafile" ShapeID="rectole0000000350" DrawAspect="Content" ObjectID="_1561167305" r:id="rId35"/>
+          <o:OLEObject Type="Embed" ProgID="StaticMetafile" ShapeID="rectole0000000350" DrawAspect="Content" ObjectID="_1561168167" r:id="rId35"/>
         </w:object>
       </w:r>
     </w:p>
@@ -905,32 +873,21 @@
     </w:p>
     <w:p>
       <w:pPr>
-        <w:rPr>
-          <w:rFonts w:ascii="Calibri" w:eastAsia="Calibri" w:hAnsi="Calibri" w:cs="Calibri"/>
-          <w:b/>
-        </w:rPr>
-      </w:pPr>
-      <w:r>
-        <w:rPr>
-          <w:rFonts w:ascii="Calibri" w:eastAsia="Calibri" w:hAnsi="Calibri" w:cs="Calibri"/>
-          <w:b/>
-        </w:rPr>
+        <w:pStyle w:val="2"/>
+        <w:rPr>
+          <w:rFonts w:hint="eastAsia"/>
+        </w:rPr>
+      </w:pPr>
+      <w:r>
+        <w:lastRenderedPageBreak/>
         <w:t>04string</w:t>
       </w:r>
       <w:r>
         <w:rPr>
           <w:rFonts w:ascii="宋体" w:eastAsia="宋体" w:hAnsi="宋体" w:cs="宋体"/>
-          <w:b/>
         </w:rPr>
         <w:t>中的常用方法</w:t>
       </w:r>
-    </w:p>
-    <w:p>
-      <w:pPr>
-        <w:rPr>
-          <w:rFonts w:ascii="Calibri" w:eastAsia="Calibri" w:hAnsi="Calibri" w:cs="Calibri"/>
-        </w:rPr>
-      </w:pPr>
     </w:p>
     <w:p>
       <w:pPr>
@@ -947,7 +904,7 @@
             <w10:borderbottom type="single" width="4"/>
             <w10:borderright type="single" width="4"/>
           </v:rect>
-          <o:OLEObject Type="Embed" ProgID="StaticMetafile" ShapeID="rectole0000000351" DrawAspect="Content" ObjectID="_1561167306" r:id="rId37"/>
+          <o:OLEObject Type="Embed" ProgID="StaticMetafile" ShapeID="rectole0000000351" DrawAspect="Content" ObjectID="_1561168168" r:id="rId37"/>
         </w:object>
       </w:r>
     </w:p>
@@ -973,7 +930,7 @@
             <w10:borderbottom type="single" width="4"/>
             <w10:borderright type="single" width="4"/>
           </v:rect>
-          <o:OLEObject Type="Embed" ProgID="StaticMetafile" ShapeID="rectole0000000352" DrawAspect="Content" ObjectID="_1561167307" r:id="rId39"/>
+          <o:OLEObject Type="Embed" ProgID="StaticMetafile" ShapeID="rectole0000000352" DrawAspect="Content" ObjectID="_1561168169" r:id="rId39"/>
         </w:object>
       </w:r>
     </w:p>
@@ -999,7 +956,7 @@
             <w10:borderbottom type="single" width="4"/>
             <w10:borderright type="single" width="4"/>
           </v:rect>
-          <o:OLEObject Type="Embed" ProgID="StaticMetafile" ShapeID="rectole0000000353" DrawAspect="Content" ObjectID="_1561167308" r:id="rId41"/>
+          <o:OLEObject Type="Embed" ProgID="StaticMetafile" ShapeID="rectole0000000353" DrawAspect="Content" ObjectID="_1561168170" r:id="rId41"/>
         </w:object>
       </w:r>
     </w:p>
@@ -1079,7 +1036,7 @@
           <v:rect id="rectole0000000354" o:spid="_x0000_i1042" style="width:233.6pt;height:46.9pt" o:ole="" o:preferrelative="t" stroked="f">
             <v:imagedata r:id="rId42" o:title=""/>
           </v:rect>
-          <o:OLEObject Type="Embed" ProgID="StaticMetafile" ShapeID="rectole0000000354" DrawAspect="Content" ObjectID="_1561167309" r:id="rId43"/>
+          <o:OLEObject Type="Embed" ProgID="StaticMetafile" ShapeID="rectole0000000354" DrawAspect="Content" ObjectID="_1561168171" r:id="rId43"/>
         </w:object>
       </w:r>
     </w:p>
@@ -1182,7 +1139,7 @@
             <w10:borderbottom type="single" width="4"/>
             <w10:borderright type="single" width="4"/>
           </v:rect>
-          <o:OLEObject Type="Embed" ProgID="StaticMetafile" ShapeID="rectole0000000355" DrawAspect="Content" ObjectID="_1561167310" r:id="rId45"/>
+          <o:OLEObject Type="Embed" ProgID="StaticMetafile" ShapeID="rectole0000000355" DrawAspect="Content" ObjectID="_1561168172" r:id="rId45"/>
         </w:object>
       </w:r>
     </w:p>
@@ -1208,7 +1165,7 @@
             <w10:borderbottom type="single" width="4"/>
             <w10:borderright type="single" width="4"/>
           </v:rect>
-          <o:OLEObject Type="Embed" ProgID="StaticMetafile" ShapeID="rectole0000000356" DrawAspect="Content" ObjectID="_1561167311" r:id="rId47"/>
+          <o:OLEObject Type="Embed" ProgID="StaticMetafile" ShapeID="rectole0000000356" DrawAspect="Content" ObjectID="_1561168173" r:id="rId47"/>
         </w:object>
       </w:r>
     </w:p>
@@ -1347,7 +1304,7 @@
             <w10:borderbottom type="single" width="4"/>
             <w10:borderright type="single" width="4"/>
           </v:rect>
-          <o:OLEObject Type="Embed" ProgID="StaticMetafile" ShapeID="rectole0000000357" DrawAspect="Content" ObjectID="_1561167312" r:id="rId49"/>
+          <o:OLEObject Type="Embed" ProgID="StaticMetafile" ShapeID="rectole0000000357" DrawAspect="Content" ObjectID="_1561168174" r:id="rId49"/>
         </w:object>
       </w:r>
     </w:p>
@@ -1413,7 +1370,7 @@
             <w10:borderbottom type="single" width="4"/>
             <w10:borderright type="single" width="4"/>
           </v:rect>
-          <o:OLEObject Type="Embed" ProgID="StaticMetafile" ShapeID="rectole0000000358" DrawAspect="Content" ObjectID="_1561167313" r:id="rId51"/>
+          <o:OLEObject Type="Embed" ProgID="StaticMetafile" ShapeID="rectole0000000358" DrawAspect="Content" ObjectID="_1561168175" r:id="rId51"/>
         </w:object>
       </w:r>
     </w:p>
@@ -1468,7 +1425,7 @@
             <w10:borderbottom type="single" width="4"/>
             <w10:borderright type="single" width="4"/>
           </v:rect>
-          <o:OLEObject Type="Embed" ProgID="StaticMetafile" ShapeID="rectole0000000359" DrawAspect="Content" ObjectID="_1561167314" r:id="rId53"/>
+          <o:OLEObject Type="Embed" ProgID="StaticMetafile" ShapeID="rectole0000000359" DrawAspect="Content" ObjectID="_1561168176" r:id="rId53"/>
         </w:object>
       </w:r>
     </w:p>
@@ -1514,7 +1471,7 @@
             <w10:borderbottom type="single" width="4"/>
             <w10:borderright type="single" width="4"/>
           </v:rect>
-          <o:OLEObject Type="Embed" ProgID="StaticMetafile" ShapeID="rectole0000000360" DrawAspect="Content" ObjectID="_1561167315" r:id="rId55"/>
+          <o:OLEObject Type="Embed" ProgID="StaticMetafile" ShapeID="rectole0000000360" DrawAspect="Content" ObjectID="_1561168177" r:id="rId55"/>
         </w:object>
       </w:r>
     </w:p>
@@ -1540,7 +1497,7 @@
             <w10:borderbottom type="single" width="4"/>
             <w10:borderright type="single" width="4"/>
           </v:rect>
-          <o:OLEObject Type="Embed" ProgID="StaticMetafile" ShapeID="rectole0000000361" DrawAspect="Content" ObjectID="_1561167316" r:id="rId57"/>
+          <o:OLEObject Type="Embed" ProgID="StaticMetafile" ShapeID="rectole0000000361" DrawAspect="Content" ObjectID="_1561168178" r:id="rId57"/>
         </w:object>
       </w:r>
     </w:p>
@@ -1561,7 +1518,7 @@
             <w10:borderbottom type="single" width="4"/>
             <w10:borderright type="single" width="4"/>
           </v:rect>
-          <o:OLEObject Type="Embed" ProgID="StaticMetafile" ShapeID="rectole0000000362" DrawAspect="Content" ObjectID="_1561167317" r:id="rId59"/>
+          <o:OLEObject Type="Embed" ProgID="StaticMetafile" ShapeID="rectole0000000362" DrawAspect="Content" ObjectID="_1561168179" r:id="rId59"/>
         </w:object>
       </w:r>
     </w:p>
@@ -3592,6 +3549,73 @@
       <w:jc w:val="both"/>
     </w:pPr>
   </w:style>
+  <w:style w:type="paragraph" w:styleId="1">
+    <w:name w:val="heading 1"/>
+    <w:basedOn w:val="a"/>
+    <w:next w:val="a"/>
+    <w:link w:val="1Char"/>
+    <w:uiPriority w:val="9"/>
+    <w:qFormat/>
+    <w:rsid w:val="0047291E"/>
+    <w:pPr>
+      <w:keepNext/>
+      <w:keepLines/>
+      <w:spacing w:before="340" w:after="330" w:line="578" w:lineRule="auto"/>
+      <w:outlineLvl w:val="0"/>
+    </w:pPr>
+    <w:rPr>
+      <w:b/>
+      <w:bCs/>
+      <w:kern w:val="44"/>
+      <w:sz w:val="44"/>
+      <w:szCs w:val="44"/>
+    </w:rPr>
+  </w:style>
+  <w:style w:type="paragraph" w:styleId="2">
+    <w:name w:val="heading 2"/>
+    <w:basedOn w:val="a"/>
+    <w:next w:val="a"/>
+    <w:link w:val="2Char"/>
+    <w:uiPriority w:val="9"/>
+    <w:unhideWhenUsed/>
+    <w:qFormat/>
+    <w:rsid w:val="0047291E"/>
+    <w:pPr>
+      <w:keepNext/>
+      <w:keepLines/>
+      <w:spacing w:before="260" w:after="260" w:line="416" w:lineRule="auto"/>
+      <w:outlineLvl w:val="1"/>
+    </w:pPr>
+    <w:rPr>
+      <w:rFonts w:asciiTheme="majorHAnsi" w:eastAsiaTheme="majorEastAsia" w:hAnsiTheme="majorHAnsi" w:cstheme="majorBidi"/>
+      <w:b/>
+      <w:bCs/>
+      <w:sz w:val="32"/>
+      <w:szCs w:val="32"/>
+    </w:rPr>
+  </w:style>
+  <w:style w:type="paragraph" w:styleId="3">
+    <w:name w:val="heading 3"/>
+    <w:basedOn w:val="a"/>
+    <w:next w:val="a"/>
+    <w:link w:val="3Char"/>
+    <w:uiPriority w:val="9"/>
+    <w:unhideWhenUsed/>
+    <w:qFormat/>
+    <w:rsid w:val="00860951"/>
+    <w:pPr>
+      <w:keepNext/>
+      <w:keepLines/>
+      <w:spacing w:before="260" w:after="260" w:line="416" w:lineRule="auto"/>
+      <w:outlineLvl w:val="2"/>
+    </w:pPr>
+    <w:rPr>
+      <w:b/>
+      <w:bCs/>
+      <w:sz w:val="32"/>
+      <w:szCs w:val="32"/>
+    </w:rPr>
+  </w:style>
   <w:style w:type="character" w:default="1" w:styleId="a0">
     <w:name w:val="Default Paragraph Font"/>
     <w:uiPriority w:val="1"/>
@@ -3739,6 +3763,47 @@
       <w:rFonts w:ascii="宋体" w:eastAsia="宋体"/>
       <w:sz w:val="18"/>
       <w:szCs w:val="18"/>
+    </w:rPr>
+  </w:style>
+  <w:style w:type="character" w:customStyle="1" w:styleId="1Char">
+    <w:name w:val="标题 1 Char"/>
+    <w:basedOn w:val="a0"/>
+    <w:link w:val="1"/>
+    <w:uiPriority w:val="9"/>
+    <w:rsid w:val="0047291E"/>
+    <w:rPr>
+      <w:b/>
+      <w:bCs/>
+      <w:kern w:val="44"/>
+      <w:sz w:val="44"/>
+      <w:szCs w:val="44"/>
+    </w:rPr>
+  </w:style>
+  <w:style w:type="character" w:customStyle="1" w:styleId="2Char">
+    <w:name w:val="标题 2 Char"/>
+    <w:basedOn w:val="a0"/>
+    <w:link w:val="2"/>
+    <w:uiPriority w:val="9"/>
+    <w:rsid w:val="0047291E"/>
+    <w:rPr>
+      <w:rFonts w:asciiTheme="majorHAnsi" w:eastAsiaTheme="majorEastAsia" w:hAnsiTheme="majorHAnsi" w:cstheme="majorBidi"/>
+      <w:b/>
+      <w:bCs/>
+      <w:sz w:val="32"/>
+      <w:szCs w:val="32"/>
+    </w:rPr>
+  </w:style>
+  <w:style w:type="character" w:customStyle="1" w:styleId="3Char">
+    <w:name w:val="标题 3 Char"/>
+    <w:basedOn w:val="a0"/>
+    <w:link w:val="3"/>
+    <w:uiPriority w:val="9"/>
+    <w:rsid w:val="00860951"/>
+    <w:rPr>
+      <w:b/>
+      <w:bCs/>
+      <w:sz w:val="32"/>
+      <w:szCs w:val="32"/>
     </w:rPr>
   </w:style>
 </w:styles>

--- a/JAVA/xiaomage_jiaoyu/Day20.docx
+++ b/JAVA/xiaomage_jiaoyu/Day20.docx
@@ -45,7 +45,7 @@
             <w10:borderbottom type="single" width="4"/>
             <w10:borderright type="single" width="4"/>
           </v:rect>
-          <o:OLEObject Type="Embed" ProgID="StaticMetafile" ShapeID="rectole0000000337" DrawAspect="Content" ObjectID="_1561168154" r:id="rId9"/>
+          <o:OLEObject Type="Embed" ProgID="StaticMetafile" ShapeID="rectole0000000337" DrawAspect="Content" ObjectID="_1561171493" r:id="rId9"/>
         </w:object>
       </w:r>
     </w:p>
@@ -71,7 +71,7 @@
             <w10:borderbottom type="single" width="4"/>
             <w10:borderright type="single" width="4"/>
           </v:rect>
-          <o:OLEObject Type="Embed" ProgID="StaticMetafile" ShapeID="rectole0000000338" DrawAspect="Content" ObjectID="_1561168155" r:id="rId11"/>
+          <o:OLEObject Type="Embed" ProgID="StaticMetafile" ShapeID="rectole0000000338" DrawAspect="Content" ObjectID="_1561171494" r:id="rId11"/>
         </w:object>
       </w:r>
       <w:r>
@@ -98,15 +98,8 @@
       </w:pPr>
     </w:p>
     <w:p>
-      <w:pPr>
-        <w:outlineLvl w:val="0"/>
-        <w:rPr>
-          <w:rFonts w:ascii="Calibri" w:eastAsia="Calibri" w:hAnsi="Calibri" w:cs="Calibri"/>
-        </w:rPr>
-      </w:pPr>
-      <w:r>
-        <w:rPr>
-          <w:rFonts w:ascii="Calibri" w:eastAsia="Calibri" w:hAnsi="Calibri" w:cs="Calibri"/>
+      <w:r>
+        <w:rPr>
           <w:highlight w:val="yellow"/>
         </w:rPr>
         <w:t>String</w:t>
@@ -120,7 +113,6 @@
       </w:r>
       <w:r>
         <w:rPr>
-          <w:rFonts w:ascii="Calibri" w:eastAsia="Calibri" w:hAnsi="Calibri" w:cs="Calibri"/>
           <w:highlight w:val="yellow"/>
         </w:rPr>
         <w:t>char</w:t>
@@ -232,7 +224,7 @@
             <w10:borderbottom type="single" width="4"/>
             <w10:borderright type="single" width="4"/>
           </v:rect>
-          <o:OLEObject Type="Embed" ProgID="StaticMetafile" ShapeID="rectole0000000339" DrawAspect="Content" ObjectID="_1561168156" r:id="rId13"/>
+          <o:OLEObject Type="Embed" ProgID="StaticMetafile" ShapeID="rectole0000000339" DrawAspect="Content" ObjectID="_1561171495" r:id="rId13"/>
         </w:object>
       </w:r>
     </w:p>
@@ -258,7 +250,7 @@
             <w10:borderbottom type="single" width="4"/>
             <w10:borderright type="single" width="4"/>
           </v:rect>
-          <o:OLEObject Type="Embed" ProgID="StaticMetafile" ShapeID="rectole0000000340" DrawAspect="Content" ObjectID="_1561168157" r:id="rId15"/>
+          <o:OLEObject Type="Embed" ProgID="StaticMetafile" ShapeID="rectole0000000340" DrawAspect="Content" ObjectID="_1561171496" r:id="rId15"/>
         </w:object>
       </w:r>
     </w:p>
@@ -291,7 +283,7 @@
             <w10:borderbottom type="single" width="4"/>
             <w10:borderright type="single" width="4"/>
           </v:rect>
-          <o:OLEObject Type="Embed" ProgID="StaticMetafile" ShapeID="rectole0000000341" DrawAspect="Content" ObjectID="_1561168158" r:id="rId17"/>
+          <o:OLEObject Type="Embed" ProgID="StaticMetafile" ShapeID="rectole0000000341" DrawAspect="Content" ObjectID="_1561171497" r:id="rId17"/>
         </w:object>
       </w:r>
     </w:p>
@@ -317,7 +309,7 @@
             <w10:borderbottom type="single" width="4"/>
             <w10:borderright type="single" width="4"/>
           </v:rect>
-          <o:OLEObject Type="Embed" ProgID="StaticMetafile" ShapeID="rectole0000000342" DrawAspect="Content" ObjectID="_1561168159" r:id="rId19"/>
+          <o:OLEObject Type="Embed" ProgID="StaticMetafile" ShapeID="rectole0000000342" DrawAspect="Content" ObjectID="_1561171498" r:id="rId19"/>
         </w:object>
       </w:r>
     </w:p>
@@ -343,7 +335,7 @@
             <w10:borderbottom type="single" width="4"/>
             <w10:borderright type="single" width="4"/>
           </v:rect>
-          <o:OLEObject Type="Embed" ProgID="StaticMetafile" ShapeID="rectole0000000343" DrawAspect="Content" ObjectID="_1561168160" r:id="rId21"/>
+          <o:OLEObject Type="Embed" ProgID="StaticMetafile" ShapeID="rectole0000000343" DrawAspect="Content" ObjectID="_1561171499" r:id="rId21"/>
         </w:object>
       </w:r>
     </w:p>
@@ -369,7 +361,7 @@
             <w10:borderbottom type="single" width="4"/>
             <w10:borderright type="single" width="4"/>
           </v:rect>
-          <o:OLEObject Type="Embed" ProgID="StaticMetafile" ShapeID="rectole0000000344" DrawAspect="Content" ObjectID="_1561168161" r:id="rId23"/>
+          <o:OLEObject Type="Embed" ProgID="StaticMetafile" ShapeID="rectole0000000344" DrawAspect="Content" ObjectID="_1561171500" r:id="rId23"/>
         </w:object>
       </w:r>
     </w:p>
@@ -388,7 +380,7 @@
             <w10:borderbottom type="single" width="4"/>
             <w10:borderright type="single" width="4"/>
           </v:rect>
-          <o:OLEObject Type="Embed" ProgID="StaticMetafile" ShapeID="rectole0000000345" DrawAspect="Content" ObjectID="_1561168162" r:id="rId25"/>
+          <o:OLEObject Type="Embed" ProgID="StaticMetafile" ShapeID="rectole0000000345" DrawAspect="Content" ObjectID="_1561171501" r:id="rId25"/>
         </w:object>
       </w:r>
     </w:p>
@@ -542,7 +534,7 @@
             <w10:borderbottom type="single" width="4"/>
             <w10:borderright type="single" width="4"/>
           </v:rect>
-          <o:OLEObject Type="Embed" ProgID="StaticMetafile" ShapeID="rectole0000000346" DrawAspect="Content" ObjectID="_1561168163" r:id="rId27"/>
+          <o:OLEObject Type="Embed" ProgID="StaticMetafile" ShapeID="rectole0000000346" DrawAspect="Content" ObjectID="_1561171502" r:id="rId27"/>
         </w:object>
       </w:r>
     </w:p>
@@ -677,7 +669,7 @@
             <w10:borderbottom type="single" width="4"/>
             <w10:borderright type="single" width="4"/>
           </v:rect>
-          <o:OLEObject Type="Embed" ProgID="StaticMetafile" ShapeID="rectole0000000347" DrawAspect="Content" ObjectID="_1561168164" r:id="rId29"/>
+          <o:OLEObject Type="Embed" ProgID="StaticMetafile" ShapeID="rectole0000000347" DrawAspect="Content" ObjectID="_1561171503" r:id="rId29"/>
         </w:object>
       </w:r>
     </w:p>
@@ -703,7 +695,7 @@
             <w10:borderbottom type="single" width="4"/>
             <w10:borderright type="single" width="4"/>
           </v:rect>
-          <o:OLEObject Type="Embed" ProgID="StaticMetafile" ShapeID="rectole0000000348" DrawAspect="Content" ObjectID="_1561168165" r:id="rId31"/>
+          <o:OLEObject Type="Embed" ProgID="StaticMetafile" ShapeID="rectole0000000348" DrawAspect="Content" ObjectID="_1561171504" r:id="rId31"/>
         </w:object>
       </w:r>
     </w:p>
@@ -824,7 +816,7 @@
             <w10:borderbottom type="single" width="4"/>
             <w10:borderright type="single" width="4"/>
           </v:rect>
-          <o:OLEObject Type="Embed" ProgID="StaticMetafile" ShapeID="rectole0000000349" DrawAspect="Content" ObjectID="_1561168166" r:id="rId33"/>
+          <o:OLEObject Type="Embed" ProgID="StaticMetafile" ShapeID="rectole0000000349" DrawAspect="Content" ObjectID="_1561171505" r:id="rId33"/>
         </w:object>
       </w:r>
     </w:p>
@@ -844,7 +836,7 @@
             <w10:borderbottom type="single" width="4"/>
             <w10:borderright type="single" width="4"/>
           </v:rect>
-          <o:OLEObject Type="Embed" ProgID="StaticMetafile" ShapeID="rectole0000000350" DrawAspect="Content" ObjectID="_1561168167" r:id="rId35"/>
+          <o:OLEObject Type="Embed" ProgID="StaticMetafile" ShapeID="rectole0000000350" DrawAspect="Content" ObjectID="_1561171506" r:id="rId35"/>
         </w:object>
       </w:r>
     </w:p>
@@ -904,7 +896,7 @@
             <w10:borderbottom type="single" width="4"/>
             <w10:borderright type="single" width="4"/>
           </v:rect>
-          <o:OLEObject Type="Embed" ProgID="StaticMetafile" ShapeID="rectole0000000351" DrawAspect="Content" ObjectID="_1561168168" r:id="rId37"/>
+          <o:OLEObject Type="Embed" ProgID="StaticMetafile" ShapeID="rectole0000000351" DrawAspect="Content" ObjectID="_1561171507" r:id="rId37"/>
         </w:object>
       </w:r>
     </w:p>
@@ -930,7 +922,7 @@
             <w10:borderbottom type="single" width="4"/>
             <w10:borderright type="single" width="4"/>
           </v:rect>
-          <o:OLEObject Type="Embed" ProgID="StaticMetafile" ShapeID="rectole0000000352" DrawAspect="Content" ObjectID="_1561168169" r:id="rId39"/>
+          <o:OLEObject Type="Embed" ProgID="StaticMetafile" ShapeID="rectole0000000352" DrawAspect="Content" ObjectID="_1561171508" r:id="rId39"/>
         </w:object>
       </w:r>
     </w:p>
@@ -949,14 +941,14 @@
       </w:pPr>
       <w:r>
         <w:object w:dxaOrig="2986" w:dyaOrig="717">
-          <v:rect id="rectole0000000353" o:spid="_x0000_i1041" style="width:303.05pt;height:68.65pt" o:ole="" o:preferrelative="t" o:bordertopcolor="this" o:borderleftcolor="this" o:borderbottomcolor="this" o:borderrightcolor="this" stroked="f">
+          <v:rect id="rectole0000000353" o:spid="_x0000_i1041" style="width:303.05pt;height:56.95pt" o:ole="" o:preferrelative="t" o:bordertopcolor="this" o:borderleftcolor="this" o:borderbottomcolor="this" o:borderrightcolor="this" stroked="f">
             <v:imagedata r:id="rId40" o:title=""/>
             <w10:bordertop type="single" width="4"/>
             <w10:borderleft type="single" width="4"/>
             <w10:borderbottom type="single" width="4"/>
             <w10:borderright type="single" width="4"/>
           </v:rect>
-          <o:OLEObject Type="Embed" ProgID="StaticMetafile" ShapeID="rectole0000000353" DrawAspect="Content" ObjectID="_1561168170" r:id="rId41"/>
+          <o:OLEObject Type="Embed" ProgID="StaticMetafile" ShapeID="rectole0000000353" DrawAspect="Content" ObjectID="_1561171509" r:id="rId41"/>
         </w:object>
       </w:r>
     </w:p>
@@ -969,58 +961,37 @@
     </w:p>
     <w:p>
       <w:pPr>
-        <w:rPr>
-          <w:rFonts w:ascii="Calibri" w:hAnsi="Calibri" w:cs="Calibri"/>
-          <w:b/>
-        </w:rPr>
-      </w:pPr>
-      <w:r>
-        <w:rPr>
-          <w:rFonts w:ascii="Calibri" w:eastAsia="Calibri" w:hAnsi="Calibri" w:cs="Calibri"/>
-          <w:b/>
-        </w:rPr>
+        <w:pStyle w:val="2"/>
+      </w:pPr>
+      <w:r>
         <w:t>05</w:t>
       </w:r>
       <w:r>
         <w:rPr>
           <w:rFonts w:ascii="宋体" w:eastAsia="宋体" w:hAnsi="宋体" w:cs="宋体"/>
-          <w:b/>
         </w:rPr>
         <w:t>常用类</w:t>
       </w:r>
       <w:r>
-        <w:rPr>
-          <w:rFonts w:ascii="Calibri" w:eastAsia="Calibri" w:hAnsi="Calibri" w:cs="Calibri"/>
-          <w:b/>
-        </w:rPr>
         <w:t>string</w:t>
       </w:r>
       <w:r>
         <w:rPr>
           <w:rFonts w:ascii="宋体" w:eastAsia="宋体" w:hAnsi="宋体" w:cs="宋体"/>
-          <w:b/>
         </w:rPr>
         <w:t>的操作练习</w:t>
       </w:r>
     </w:p>
     <w:p>
       <w:pPr>
-        <w:rPr>
-          <w:rFonts w:ascii="Calibri" w:eastAsia="Calibri" w:hAnsi="Calibri" w:cs="Calibri"/>
-          <w:b/>
-        </w:rPr>
-      </w:pPr>
-      <w:r>
-        <w:rPr>
-          <w:rFonts w:ascii="Calibri" w:eastAsia="Calibri" w:hAnsi="Calibri" w:cs="Calibri"/>
-          <w:b/>
-        </w:rPr>
+        <w:pStyle w:val="2"/>
+      </w:pPr>
+      <w:r>
         <w:t>06string</w:t>
       </w:r>
       <w:r>
         <w:rPr>
           <w:rFonts w:ascii="宋体" w:eastAsia="宋体" w:hAnsi="宋体" w:cs="宋体"/>
-          <w:b/>
         </w:rPr>
         <w:t>的工具类封装</w:t>
       </w:r>
@@ -1032,11 +1003,14 @@
         </w:rPr>
       </w:pPr>
       <w:r>
+        <w:rPr>
+          <w:bdr w:val="single" w:sz="4" w:space="0" w:color="auto"/>
+        </w:rPr>
         <w:object w:dxaOrig="1382" w:dyaOrig="312">
           <v:rect id="rectole0000000354" o:spid="_x0000_i1042" style="width:233.6pt;height:46.9pt" o:ole="" o:preferrelative="t" stroked="f">
             <v:imagedata r:id="rId42" o:title=""/>
           </v:rect>
-          <o:OLEObject Type="Embed" ProgID="StaticMetafile" ShapeID="rectole0000000354" DrawAspect="Content" ObjectID="_1561168171" r:id="rId43"/>
+          <o:OLEObject Type="Embed" ProgID="StaticMetafile" ShapeID="rectole0000000354" DrawAspect="Content" ObjectID="_1561171510" r:id="rId43"/>
         </w:object>
       </w:r>
     </w:p>
@@ -1139,7 +1113,7 @@
             <w10:borderbottom type="single" width="4"/>
             <w10:borderright type="single" width="4"/>
           </v:rect>
-          <o:OLEObject Type="Embed" ProgID="StaticMetafile" ShapeID="rectole0000000355" DrawAspect="Content" ObjectID="_1561168172" r:id="rId45"/>
+          <o:OLEObject Type="Embed" ProgID="StaticMetafile" ShapeID="rectole0000000355" DrawAspect="Content" ObjectID="_1561171511" r:id="rId45"/>
         </w:object>
       </w:r>
     </w:p>
@@ -1165,7 +1139,7 @@
             <w10:borderbottom type="single" width="4"/>
             <w10:borderright type="single" width="4"/>
           </v:rect>
-          <o:OLEObject Type="Embed" ProgID="StaticMetafile" ShapeID="rectole0000000356" DrawAspect="Content" ObjectID="_1561168173" r:id="rId47"/>
+          <o:OLEObject Type="Embed" ProgID="StaticMetafile" ShapeID="rectole0000000356" DrawAspect="Content" ObjectID="_1561171512" r:id="rId47"/>
         </w:object>
       </w:r>
     </w:p>
@@ -1178,21 +1152,17 @@
     </w:p>
     <w:p>
       <w:pPr>
-        <w:pBdr>
-          <w:top w:val="single" w:sz="4" w:space="1" w:color="auto"/>
-          <w:left w:val="single" w:sz="4" w:space="4" w:color="auto"/>
-          <w:bottom w:val="single" w:sz="4" w:space="1" w:color="auto"/>
-          <w:right w:val="single" w:sz="4" w:space="4" w:color="auto"/>
-        </w:pBdr>
-        <w:rPr>
-          <w:rFonts w:ascii="宋体" w:eastAsia="宋体" w:hAnsi="宋体" w:cs="宋体"/>
-          <w:color w:val="FF0000"/>
-        </w:rPr>
-      </w:pPr>
-      <w:r>
-        <w:rPr>
-          <w:rFonts w:ascii="宋体" w:eastAsia="宋体" w:hAnsi="宋体" w:cs="宋体"/>
-          <w:color w:val="FF0000"/>
+        <w:rPr>
+          <w:rFonts w:ascii="宋体" w:eastAsia="宋体" w:hAnsi="宋体" w:cs="宋体" w:hint="eastAsia"/>
+          <w:color w:val="FF0000"/>
+          <w:highlight w:val="yellow"/>
+        </w:rPr>
+      </w:pPr>
+      <w:r>
+        <w:rPr>
+          <w:rFonts w:ascii="宋体" w:eastAsia="宋体" w:hAnsi="宋体" w:cs="宋体"/>
+          <w:color w:val="FF0000"/>
+          <w:highlight w:val="yellow"/>
         </w:rPr>
         <w:t>工具类：静态调用就私有化构造器</w:t>
       </w:r>
@@ -1200,95 +1170,94 @@
         <w:rPr>
           <w:rFonts w:ascii="宋体" w:eastAsia="宋体" w:hAnsi="宋体" w:cs="宋体" w:hint="eastAsia"/>
           <w:color w:val="FF0000"/>
-        </w:rPr>
-        <w:t>；</w:t>
-      </w:r>
-    </w:p>
-    <w:p>
-      <w:pPr>
-        <w:pBdr>
-          <w:top w:val="single" w:sz="4" w:space="1" w:color="auto"/>
-          <w:left w:val="single" w:sz="4" w:space="4" w:color="auto"/>
-          <w:bottom w:val="single" w:sz="4" w:space="1" w:color="auto"/>
-          <w:right w:val="single" w:sz="4" w:space="4" w:color="auto"/>
-        </w:pBdr>
-        <w:rPr>
-          <w:rFonts w:ascii="Calibri" w:eastAsia="Calibri" w:hAnsi="Calibri" w:cs="Calibri"/>
-          <w:color w:val="FF0000"/>
-        </w:rPr>
-      </w:pPr>
-      <w:r>
+          <w:highlight w:val="yellow"/>
+        </w:rPr>
+        <w:t>；不希望被实例化就将构造器私有化。</w:t>
+      </w:r>
+    </w:p>
+    <w:p>
+      <w:pPr>
         <w:rPr>
           <w:rFonts w:ascii="宋体" w:eastAsia="宋体" w:hAnsi="宋体" w:cs="宋体" w:hint="eastAsia"/>
           <w:color w:val="FF0000"/>
         </w:rPr>
-        <w:t>不希望被实例化就将构造器私有化。</w:t>
-      </w:r>
-    </w:p>
-    <w:p>
-      <w:pPr>
-        <w:rPr>
-          <w:rFonts w:ascii="Calibri" w:eastAsia="Calibri" w:hAnsi="Calibri" w:cs="Calibri"/>
-        </w:rPr>
-      </w:pPr>
-    </w:p>
-    <w:p>
-      <w:pPr>
-        <w:rPr>
-          <w:rFonts w:ascii="Calibri" w:eastAsia="Calibri" w:hAnsi="Calibri" w:cs="Calibri"/>
-        </w:rPr>
-      </w:pPr>
-    </w:p>
-    <w:p>
-      <w:pPr>
-        <w:rPr>
-          <w:rFonts w:ascii="Calibri" w:eastAsia="Calibri" w:hAnsi="Calibri" w:cs="Calibri"/>
-          <w:b/>
-        </w:rPr>
-      </w:pPr>
-      <w:r>
-        <w:rPr>
-          <w:rFonts w:ascii="Calibri" w:eastAsia="Calibri" w:hAnsi="Calibri" w:cs="Calibri"/>
-          <w:b/>
-        </w:rPr>
+      </w:pPr>
+      <w:r>
+        <w:rPr>
+          <w:rFonts w:ascii="宋体" w:eastAsia="宋体" w:hAnsi="宋体" w:cs="宋体" w:hint="eastAsia"/>
+          <w:color w:val="FF0000"/>
+          <w:highlight w:val="yellow"/>
+        </w:rPr>
+        <w:t>不希望被继承的类就使用final修饰</w:t>
+      </w:r>
+    </w:p>
+    <w:p>
+      <w:pPr>
+        <w:rPr>
+          <w:rFonts w:ascii="Calibri" w:eastAsia="Calibri" w:hAnsi="Calibri" w:cs="Calibri"/>
+          <w:color w:val="FF0000"/>
+        </w:rPr>
+      </w:pPr>
+      <w:r>
+        <w:rPr>
+          <w:rFonts w:ascii="宋体" w:eastAsia="宋体" w:hAnsi="宋体" w:cs="宋体" w:hint="eastAsia"/>
+          <w:color w:val="FF0000"/>
+          <w:highlight w:val="yellow"/>
+        </w:rPr>
+        <w:lastRenderedPageBreak/>
+        <w:t>由于空间局部性的存在，所以对于二维数组来说，先对行遍历比先对列遍历更快。</w:t>
+      </w:r>
+    </w:p>
+    <w:p>
+      <w:pPr>
+        <w:rPr>
+          <w:rFonts w:ascii="Calibri" w:eastAsia="Calibri" w:hAnsi="Calibri" w:cs="Calibri"/>
+        </w:rPr>
+      </w:pPr>
+    </w:p>
+    <w:p>
+      <w:pPr>
+        <w:rPr>
+          <w:rFonts w:ascii="Calibri" w:eastAsia="Calibri" w:hAnsi="Calibri" w:cs="Calibri"/>
+        </w:rPr>
+      </w:pPr>
+    </w:p>
+    <w:p>
+      <w:pPr>
+        <w:pStyle w:val="2"/>
+        <w:rPr>
+          <w:rFonts w:ascii="宋体" w:eastAsia="宋体" w:hAnsi="宋体" w:cs="宋体" w:hint="eastAsia"/>
+        </w:rPr>
+      </w:pPr>
+      <w:r>
         <w:t>07string</w:t>
       </w:r>
       <w:r>
         <w:rPr>
           <w:rFonts w:ascii="宋体" w:eastAsia="宋体" w:hAnsi="宋体" w:cs="宋体"/>
-          <w:b/>
         </w:rPr>
         <w:t>和</w:t>
       </w:r>
       <w:r>
-        <w:rPr>
-          <w:rFonts w:ascii="Calibri" w:eastAsia="Calibri" w:hAnsi="Calibri" w:cs="Calibri"/>
-          <w:b/>
-        </w:rPr>
         <w:t>stringBuilder</w:t>
       </w:r>
       <w:r>
         <w:rPr>
           <w:rFonts w:ascii="宋体" w:eastAsia="宋体" w:hAnsi="宋体" w:cs="宋体"/>
-          <w:b/>
         </w:rPr>
         <w:t>以及</w:t>
       </w:r>
       <w:r>
-        <w:rPr>
-          <w:rFonts w:ascii="Calibri" w:eastAsia="Calibri" w:hAnsi="Calibri" w:cs="Calibri"/>
-          <w:b/>
-        </w:rPr>
         <w:t>stringBuffer</w:t>
       </w:r>
       <w:r>
         <w:rPr>
           <w:rFonts w:ascii="宋体" w:eastAsia="宋体" w:hAnsi="宋体" w:cs="宋体"/>
-          <w:b/>
         </w:rPr>
         <w:t>的区别</w:t>
       </w:r>
     </w:p>
+    <w:p/>
     <w:p>
       <w:pPr>
         <w:rPr>
@@ -1304,7 +1273,7 @@
             <w10:borderbottom type="single" width="4"/>
             <w10:borderright type="single" width="4"/>
           </v:rect>
-          <o:OLEObject Type="Embed" ProgID="StaticMetafile" ShapeID="rectole0000000357" DrawAspect="Content" ObjectID="_1561168174" r:id="rId49"/>
+          <o:OLEObject Type="Embed" ProgID="StaticMetafile" ShapeID="rectole0000000357" DrawAspect="Content" ObjectID="_1561171513" r:id="rId49"/>
         </w:object>
       </w:r>
     </w:p>
@@ -1316,96 +1285,128 @@
       </w:pPr>
     </w:p>
     <w:p>
-      <w:pPr>
-        <w:outlineLvl w:val="0"/>
+      <w:r>
+        <w:t>S</w:t>
+      </w:r>
+      <w:r>
+        <w:rPr>
+          <w:rFonts w:hint="eastAsia"/>
+        </w:rPr>
+        <w:t>tring</w:t>
+      </w:r>
+      <w:r>
+        <w:rPr>
+          <w:rFonts w:hint="eastAsia"/>
+        </w:rPr>
+        <w:t>连接字符串耗时又耗资源</w:t>
+      </w:r>
+    </w:p>
+    <w:p>
+      <w:pPr>
         <w:rPr>
           <w:rFonts w:ascii="Calibri" w:hAnsi="Calibri" w:cs="Calibri"/>
-          <w:color w:val="FF0000"/>
-        </w:rPr>
-      </w:pPr>
-      <w:r>
-        <w:rPr>
-          <w:rFonts w:ascii="Calibri" w:hAnsi="Calibri" w:cs="Calibri"/>
-          <w:color w:val="FF0000"/>
-          <w:bdr w:val="single" w:sz="4" w:space="0" w:color="auto"/>
-        </w:rPr>
-        <w:t>S</w:t>
-      </w:r>
-      <w:r>
-        <w:rPr>
-          <w:rFonts w:ascii="Calibri" w:hAnsi="Calibri" w:cs="Calibri" w:hint="eastAsia"/>
-          <w:color w:val="FF0000"/>
-          <w:bdr w:val="single" w:sz="4" w:space="0" w:color="auto"/>
-        </w:rPr>
-        <w:t>tring</w:t>
-      </w:r>
-      <w:r>
-        <w:rPr>
-          <w:rFonts w:ascii="Calibri" w:hAnsi="Calibri" w:cs="Calibri" w:hint="eastAsia"/>
-          <w:color w:val="FF0000"/>
-          <w:bdr w:val="single" w:sz="4" w:space="0" w:color="auto"/>
-        </w:rPr>
-        <w:t>连接字符串耗时又耗资源</w:t>
-      </w:r>
-    </w:p>
-    <w:p>
-      <w:pPr>
-        <w:rPr>
-          <w:rFonts w:ascii="Calibri" w:hAnsi="Calibri" w:cs="Calibri"/>
-        </w:rPr>
-      </w:pPr>
-    </w:p>
-    <w:p>
-      <w:pPr>
-        <w:rPr>
-          <w:rFonts w:ascii="Calibri" w:eastAsia="Calibri" w:hAnsi="Calibri" w:cs="Calibri"/>
+        </w:rPr>
+      </w:pPr>
+    </w:p>
+    <w:p>
+      <w:pPr>
+        <w:rPr>
+          <w:rFonts w:hint="eastAsia"/>
         </w:rPr>
       </w:pPr>
       <w:r>
         <w:object w:dxaOrig="7973" w:dyaOrig="1024">
-          <v:rect id="rectole0000000358" o:spid="_x0000_i1046" style="width:419.45pt;height:133.95pt" o:ole="" o:preferrelative="t" o:bordertopcolor="this" o:borderleftcolor="this" o:borderbottomcolor="this" o:borderrightcolor="this" stroked="f">
+          <v:rect id="rectole0000000358" o:spid="_x0000_i1046" style="width:452.95pt;height:133.95pt" o:ole="" o:preferrelative="t" o:bordertopcolor="this" o:borderleftcolor="this" o:borderbottomcolor="this" o:borderrightcolor="this" stroked="f">
             <v:imagedata r:id="rId50" o:title=""/>
             <w10:bordertop type="single" width="4"/>
             <w10:borderleft type="single" width="4"/>
             <w10:borderbottom type="single" width="4"/>
             <w10:borderright type="single" width="4"/>
           </v:rect>
-          <o:OLEObject Type="Embed" ProgID="StaticMetafile" ShapeID="rectole0000000358" DrawAspect="Content" ObjectID="_1561168175" r:id="rId51"/>
+          <o:OLEObject Type="Embed" ProgID="StaticMetafile" ShapeID="rectole0000000358" DrawAspect="Content" ObjectID="_1561171514" r:id="rId51"/>
         </w:object>
       </w:r>
     </w:p>
     <w:p>
       <w:pPr>
         <w:rPr>
-          <w:rFonts w:ascii="Calibri" w:eastAsia="Calibri" w:hAnsi="Calibri" w:cs="Calibri"/>
-        </w:rPr>
-      </w:pPr>
-    </w:p>
-    <w:p>
-      <w:pPr>
-        <w:rPr>
-          <w:rFonts w:ascii="Calibri" w:eastAsia="Calibri" w:hAnsi="Calibri" w:cs="Calibri"/>
-        </w:rPr>
-      </w:pPr>
-    </w:p>
-    <w:p>
-      <w:pPr>
-        <w:rPr>
-          <w:rFonts w:ascii="Calibri" w:eastAsia="Calibri" w:hAnsi="Calibri" w:cs="Calibri"/>
-          <w:b/>
-        </w:rPr>
-      </w:pPr>
-      <w:r>
-        <w:rPr>
-          <w:rFonts w:ascii="Calibri" w:eastAsia="Calibri" w:hAnsi="Calibri" w:cs="Calibri"/>
-          <w:b/>
-        </w:rPr>
+          <w:rFonts w:hint="eastAsia"/>
+        </w:rPr>
+      </w:pPr>
+      <w:r>
+        <w:rPr>
+          <w:rFonts w:hint="eastAsia"/>
+          <w:highlight w:val="yellow"/>
+        </w:rPr>
+        <w:t>StringBuffer</w:t>
+      </w:r>
+      <w:r>
+        <w:rPr>
+          <w:rFonts w:hint="eastAsia"/>
+          <w:highlight w:val="yellow"/>
+        </w:rPr>
+        <w:t>的方法保证是线程安全的，但是这样的话相对有</w:t>
+      </w:r>
+      <w:r>
+        <w:rPr>
+          <w:rFonts w:hint="eastAsia"/>
+          <w:highlight w:val="yellow"/>
+        </w:rPr>
+        <w:t>StringBuilder</w:t>
+      </w:r>
+      <w:r>
+        <w:rPr>
+          <w:rFonts w:hint="eastAsia"/>
+          <w:highlight w:val="yellow"/>
+        </w:rPr>
+        <w:t>来说性能更低，如果没有线程并发的场景的话建议使用</w:t>
+      </w:r>
+      <w:r>
+        <w:rPr>
+          <w:rFonts w:hint="eastAsia"/>
+          <w:highlight w:val="yellow"/>
+        </w:rPr>
+        <w:t>StringBuilder</w:t>
+      </w:r>
+      <w:r>
+        <w:rPr>
+          <w:rFonts w:hint="eastAsia"/>
+          <w:highlight w:val="yellow"/>
+        </w:rPr>
+        <w:t>；否则使用</w:t>
+      </w:r>
+      <w:r>
+        <w:rPr>
+          <w:rFonts w:hint="eastAsia"/>
+          <w:highlight w:val="yellow"/>
+        </w:rPr>
+        <w:t>StringBuffer</w:t>
+      </w:r>
+    </w:p>
+    <w:p>
+      <w:pPr>
+        <w:rPr>
+          <w:rFonts w:hint="eastAsia"/>
+        </w:rPr>
+      </w:pPr>
+    </w:p>
+    <w:p>
+      <w:pPr>
+        <w:rPr>
+          <w:rFonts w:ascii="Calibri" w:hAnsi="Calibri" w:cs="Calibri" w:hint="eastAsia"/>
+        </w:rPr>
+      </w:pPr>
+    </w:p>
+    <w:p>
+      <w:pPr>
+        <w:pStyle w:val="2"/>
+      </w:pPr>
+      <w:r>
         <w:t>08stringbuilder</w:t>
       </w:r>
       <w:r>
         <w:rPr>
           <w:rFonts w:ascii="宋体" w:eastAsia="宋体" w:hAnsi="宋体" w:cs="宋体"/>
-          <w:b/>
         </w:rPr>
         <w:t>的常用操作</w:t>
       </w:r>
@@ -1425,7 +1426,7 @@
             <w10:borderbottom type="single" width="4"/>
             <w10:borderright type="single" width="4"/>
           </v:rect>
-          <o:OLEObject Type="Embed" ProgID="StaticMetafile" ShapeID="rectole0000000359" DrawAspect="Content" ObjectID="_1561168176" r:id="rId53"/>
+          <o:OLEObject Type="Embed" ProgID="StaticMetafile" ShapeID="rectole0000000359" DrawAspect="Content" ObjectID="_1561171515" r:id="rId53"/>
         </w:object>
       </w:r>
     </w:p>
@@ -1471,7 +1472,7 @@
             <w10:borderbottom type="single" width="4"/>
             <w10:borderright type="single" width="4"/>
           </v:rect>
-          <o:OLEObject Type="Embed" ProgID="StaticMetafile" ShapeID="rectole0000000360" DrawAspect="Content" ObjectID="_1561168177" r:id="rId55"/>
+          <o:OLEObject Type="Embed" ProgID="StaticMetafile" ShapeID="rectole0000000360" DrawAspect="Content" ObjectID="_1561171516" r:id="rId55"/>
         </w:object>
       </w:r>
     </w:p>
@@ -1485,7 +1486,7 @@
     <w:p>
       <w:pPr>
         <w:rPr>
-          <w:rFonts w:ascii="Calibri" w:eastAsia="Calibri" w:hAnsi="Calibri" w:cs="Calibri"/>
+          <w:rFonts w:hint="eastAsia"/>
         </w:rPr>
       </w:pPr>
       <w:r>
@@ -1497,18 +1498,16 @@
             <w10:borderbottom type="single" width="4"/>
             <w10:borderright type="single" width="4"/>
           </v:rect>
-          <o:OLEObject Type="Embed" ProgID="StaticMetafile" ShapeID="rectole0000000361" DrawAspect="Content" ObjectID="_1561168178" r:id="rId57"/>
+          <o:OLEObject Type="Embed" ProgID="StaticMetafile" ShapeID="rectole0000000361" DrawAspect="Content" ObjectID="_1561171517" r:id="rId57"/>
         </w:object>
       </w:r>
     </w:p>
     <w:p>
       <w:pPr>
         <w:rPr>
-          <w:rFonts w:ascii="Calibri" w:eastAsia="Calibri" w:hAnsi="Calibri" w:cs="Calibri"/>
-        </w:rPr>
-      </w:pPr>
-    </w:p>
-    <w:p>
+          <w:rFonts w:hint="eastAsia"/>
+        </w:rPr>
+      </w:pPr>
       <w:r>
         <w:object w:dxaOrig="3194" w:dyaOrig="586">
           <v:rect id="rectole0000000362" o:spid="_x0000_i1050" style="width:417.75pt;height:51.9pt" o:ole="" o:preferrelative="t" o:bordertopcolor="this" o:borderleftcolor="this" o:borderbottomcolor="this" o:borderrightcolor="this" stroked="f">
@@ -1518,18 +1517,91 @@
             <w10:borderbottom type="single" width="4"/>
             <w10:borderright type="single" width="4"/>
           </v:rect>
-          <o:OLEObject Type="Embed" ProgID="StaticMetafile" ShapeID="rectole0000000362" DrawAspect="Content" ObjectID="_1561168179" r:id="rId59"/>
+          <o:OLEObject Type="Embed" ProgID="StaticMetafile" ShapeID="rectole0000000362" DrawAspect="Content" ObjectID="_1561171518" r:id="rId59"/>
         </w:object>
       </w:r>
     </w:p>
     <w:p>
       <w:pPr>
-        <w:pBdr>
-          <w:top w:val="single" w:sz="4" w:space="1" w:color="auto"/>
-          <w:left w:val="single" w:sz="4" w:space="4" w:color="auto"/>
-          <w:bottom w:val="single" w:sz="4" w:space="1" w:color="auto"/>
-          <w:right w:val="single" w:sz="4" w:space="4" w:color="auto"/>
-        </w:pBdr>
+        <w:rPr>
+          <w:rFonts w:hint="eastAsia"/>
+        </w:rPr>
+      </w:pPr>
+      <w:r>
+        <w:rPr>
+          <w:highlight w:val="yellow"/>
+        </w:rPr>
+        <w:t>如果超过的话就自定扩容</w:t>
+      </w:r>
+      <w:r>
+        <w:rPr>
+          <w:rFonts w:hint="eastAsia"/>
+          <w:highlight w:val="yellow"/>
+        </w:rPr>
+        <w:t>，</w:t>
+      </w:r>
+      <w:r>
+        <w:rPr>
+          <w:highlight w:val="yellow"/>
+        </w:rPr>
+        <w:t>类似</w:t>
+      </w:r>
+      <w:r>
+        <w:rPr>
+          <w:rFonts w:hint="eastAsia"/>
+          <w:highlight w:val="yellow"/>
+        </w:rPr>
+        <w:t>Redis</w:t>
+      </w:r>
+      <w:r>
+        <w:rPr>
+          <w:rFonts w:hint="eastAsia"/>
+          <w:highlight w:val="yellow"/>
+        </w:rPr>
+        <w:t>的重哈希。</w:t>
+      </w:r>
+    </w:p>
+    <w:p>
+      <w:pPr>
+        <w:rPr>
+          <w:rFonts w:hint="eastAsia"/>
+        </w:rPr>
+      </w:pPr>
+    </w:p>
+    <w:p>
+      <w:r>
+        <w:rPr>
+          <w:rFonts w:hint="eastAsia"/>
+        </w:rPr>
+        <w:t>因为</w:t>
+      </w:r>
+      <w:r>
+        <w:rPr>
+          <w:rFonts w:hint="eastAsia"/>
+        </w:rPr>
+        <w:t>StringBuilder</w:t>
+      </w:r>
+      <w:r>
+        <w:rPr>
+          <w:rFonts w:hint="eastAsia"/>
+        </w:rPr>
+        <w:t>对字符串的底层操作使用的是字符数组，因此如果调用无参构造器的话就会先初始化数组的长度为</w:t>
+      </w:r>
+      <w:r>
+        <w:rPr>
+          <w:rFonts w:hint="eastAsia"/>
+        </w:rPr>
+        <w:t>16</w:t>
+      </w:r>
+      <w:r>
+        <w:rPr>
+          <w:rFonts w:hint="eastAsia"/>
+        </w:rPr>
+        <w:t>，之后如果长度不够的话就会自动将容量翻倍，将旧的内容拷贝到新的数组，这会消耗性能。</w:t>
+      </w:r>
+    </w:p>
+    <w:p>
+      <w:pPr>
         <w:rPr>
           <w:rFonts w:ascii="宋体" w:eastAsia="宋体" w:hAnsi="宋体" w:cs="宋体"/>
           <w:color w:val="FF0000"/>
@@ -1540,6 +1612,7 @@
         <w:rPr>
           <w:rFonts w:hint="eastAsia"/>
           <w:color w:val="FF0000"/>
+          <w:highlight w:val="yellow"/>
         </w:rPr>
         <w:t>当我们知道将要创建的数组的容量时，在初始化</w:t>
       </w:r>
@@ -1547,6 +1620,7 @@
         <w:rPr>
           <w:rFonts w:hint="eastAsia"/>
           <w:color w:val="FF0000"/>
+          <w:highlight w:val="yellow"/>
         </w:rPr>
         <w:t>stringbuilder</w:t>
       </w:r>
@@ -1554,6 +1628,7 @@
         <w:rPr>
           <w:rFonts w:hint="eastAsia"/>
           <w:color w:val="FF0000"/>
+          <w:highlight w:val="yellow"/>
         </w:rPr>
         <w:t>时指定容量能够提高性能。</w:t>
       </w:r>
@@ -1575,17 +1650,20 @@
     </w:p>
     <w:p>
       <w:pPr>
-        <w:rPr>
-          <w:rFonts w:ascii="宋体" w:eastAsia="宋体" w:hAnsi="宋体" w:cs="宋体"/>
-          <w:b/>
-        </w:rPr>
-      </w:pPr>
-      <w:r>
-        <w:rPr>
-          <w:rFonts w:ascii="宋体" w:eastAsia="宋体" w:hAnsi="宋体" w:cs="宋体" w:hint="eastAsia"/>
-          <w:b/>
-        </w:rPr>
-        <w:t>09随机数</w:t>
+        <w:pStyle w:val="2"/>
+      </w:pPr>
+      <w:r>
+        <w:rPr>
+          <w:rFonts w:hint="eastAsia"/>
+        </w:rPr>
+        <w:lastRenderedPageBreak/>
+        <w:t>09</w:t>
+      </w:r>
+      <w:r>
+        <w:rPr>
+          <w:rFonts w:hint="eastAsia"/>
+        </w:rPr>
+        <w:t>随机数</w:t>
       </w:r>
     </w:p>
     <w:p>
@@ -1606,7 +1684,6 @@
           <w:rFonts w:ascii="宋体" w:eastAsia="宋体" w:hAnsi="宋体" w:cs="宋体" w:hint="eastAsia"/>
           <w:noProof/>
         </w:rPr>
-        <w:lastRenderedPageBreak/>
         <w:drawing>
           <wp:inline distT="0" distB="0" distL="0" distR="0">
             <wp:extent cx="4691174" cy="3200400"/>
@@ -1808,6 +1885,7 @@
           <w:rFonts w:ascii="宋体" w:eastAsia="宋体" w:hAnsi="宋体" w:cs="宋体" w:hint="eastAsia"/>
           <w:noProof/>
         </w:rPr>
+        <w:lastRenderedPageBreak/>
         <w:drawing>
           <wp:inline distT="0" distB="0" distL="0" distR="0">
             <wp:extent cx="5272789" cy="881215"/>
@@ -1944,8 +2022,8 @@
         </w:rPr>
         <w:drawing>
           <wp:inline distT="0" distB="0" distL="0" distR="0">
-            <wp:extent cx="5556368" cy="1480141"/>
-            <wp:effectExtent l="19050" t="19050" r="25282" b="24809"/>
+            <wp:extent cx="5543229" cy="1129267"/>
+            <wp:effectExtent l="19050" t="19050" r="19371" b="13733"/>
             <wp:docPr id="379" name="图片 379"/>
             <wp:cNvGraphicFramePr>
               <a:graphicFrameLocks xmlns:a="http://schemas.openxmlformats.org/drawingml/2006/main" noChangeAspect="1"/>
@@ -1969,7 +2047,7 @@
                   <pic:spPr bwMode="auto">
                     <a:xfrm>
                       <a:off x="0" y="0"/>
-                      <a:ext cx="5561473" cy="1481501"/>
+                      <a:ext cx="5561473" cy="1132984"/>
                     </a:xfrm>
                     <a:prstGeom prst="rect">
                       <a:avLst/>
@@ -2004,8 +2082,8 @@
         </w:rPr>
         <w:drawing>
           <wp:inline distT="0" distB="0" distL="0" distR="0">
-            <wp:extent cx="5559543" cy="914400"/>
-            <wp:effectExtent l="19050" t="19050" r="22107" b="19050"/>
+            <wp:extent cx="5562718" cy="778392"/>
+            <wp:effectExtent l="19050" t="19050" r="18932" b="21708"/>
             <wp:docPr id="382" name="图片 382"/>
             <wp:cNvGraphicFramePr>
               <a:graphicFrameLocks xmlns:a="http://schemas.openxmlformats.org/drawingml/2006/main" noChangeAspect="1"/>
@@ -2029,7 +2107,7 @@
                   <pic:spPr bwMode="auto">
                     <a:xfrm>
                       <a:off x="0" y="0"/>
-                      <a:ext cx="5564781" cy="915261"/>
+                      <a:ext cx="5564781" cy="778681"/>
                     </a:xfrm>
                     <a:prstGeom prst="rect">
                       <a:avLst/>
@@ -2061,45 +2139,74 @@
     <w:p>
       <w:pPr>
         <w:rPr>
-          <w:rFonts w:ascii="宋体" w:eastAsia="宋体" w:hAnsi="宋体" w:cs="宋体"/>
-        </w:rPr>
-      </w:pPr>
-    </w:p>
-    <w:p>
-      <w:pPr>
-        <w:rPr>
-          <w:rFonts w:ascii="宋体" w:eastAsia="宋体" w:hAnsi="宋体" w:cs="宋体"/>
-        </w:rPr>
-      </w:pPr>
-    </w:p>
-    <w:p>
-      <w:pPr>
-        <w:rPr>
-          <w:rFonts w:ascii="宋体" w:eastAsia="宋体" w:hAnsi="宋体" w:cs="宋体"/>
-          <w:b/>
-        </w:rPr>
-      </w:pPr>
-      <w:r>
-        <w:rPr>
           <w:rFonts w:ascii="宋体" w:eastAsia="宋体" w:hAnsi="宋体" w:cs="宋体" w:hint="eastAsia"/>
-          <w:b/>
-        </w:rPr>
-        <w:t>10生成验证码</w:t>
-      </w:r>
-    </w:p>
-    <w:p>
-      <w:pPr>
-        <w:rPr>
-          <w:rFonts w:ascii="宋体" w:eastAsia="宋体" w:hAnsi="宋体" w:cs="宋体"/>
-          <w:b/>
-        </w:rPr>
-      </w:pPr>
+        </w:rPr>
+      </w:pPr>
+      <w:r>
+        <w:rPr>
+          <w:rFonts w:ascii="宋体" w:eastAsia="宋体" w:hAnsi="宋体" w:cs="宋体"/>
+        </w:rPr>
+        <w:t>尽管</w:t>
+      </w:r>
       <w:r>
         <w:rPr>
           <w:rFonts w:ascii="宋体" w:eastAsia="宋体" w:hAnsi="宋体" w:cs="宋体" w:hint="eastAsia"/>
-          <w:b/>
-        </w:rPr>
-        <w:t>11日期类</w:t>
+        </w:rPr>
+        <w:t>UUID生产的数字保证了程序对数字唯一性的要求，但是它生成的唯一数字没有什么含义，也不能解析出含义。因此为了表示某中含义，一般我们自己来生成uuid。如Twitter的分布式数据id，mongodb的</w:t>
+      </w:r>
+      <w:r>
+        <w:rPr>
+          <w:rFonts w:ascii="宋体" w:eastAsia="宋体" w:hAnsi="宋体" w:cs="宋体" w:hint="eastAsia"/>
+        </w:rPr>
+        <w:t>ObjectId（因为mongodb天生就是分布式的，所以它提供了一种这样的id-ObjectId）。</w:t>
+      </w:r>
+    </w:p>
+    <w:p>
+      <w:pPr>
+        <w:rPr>
+          <w:rFonts w:ascii="宋体" w:eastAsia="宋体" w:hAnsi="宋体" w:cs="宋体" w:hint="eastAsia"/>
+        </w:rPr>
+      </w:pPr>
+    </w:p>
+    <w:p>
+      <w:pPr>
+        <w:rPr>
+          <w:rFonts w:ascii="宋体" w:eastAsia="宋体" w:hAnsi="宋体" w:cs="宋体"/>
+        </w:rPr>
+      </w:pPr>
+    </w:p>
+    <w:p>
+      <w:pPr>
+        <w:pStyle w:val="2"/>
+      </w:pPr>
+      <w:r>
+        <w:rPr>
+          <w:rFonts w:hint="eastAsia"/>
+        </w:rPr>
+        <w:t>10</w:t>
+      </w:r>
+      <w:r>
+        <w:rPr>
+          <w:rFonts w:hint="eastAsia"/>
+        </w:rPr>
+        <w:t>生成验证码</w:t>
+      </w:r>
+    </w:p>
+    <w:p>
+      <w:pPr>
+        <w:pStyle w:val="2"/>
+      </w:pPr>
+      <w:r>
+        <w:rPr>
+          <w:rFonts w:hint="eastAsia"/>
+        </w:rPr>
+        <w:t>11</w:t>
+      </w:r>
+      <w:r>
+        <w:rPr>
+          <w:rFonts w:hint="eastAsia"/>
+        </w:rPr>
+        <w:t>日期类</w:t>
       </w:r>
     </w:p>
     <w:p>
@@ -2120,6 +2227,7 @@
           <w:rFonts w:ascii="宋体" w:eastAsia="宋体" w:hAnsi="宋体" w:cs="宋体" w:hint="eastAsia"/>
           <w:noProof/>
         </w:rPr>
+        <w:lastRenderedPageBreak/>
         <w:drawing>
           <wp:inline distT="0" distB="0" distL="0" distR="0">
             <wp:extent cx="5562718" cy="1076103"/>
@@ -2178,29 +2286,23 @@
     </w:p>
     <w:p>
       <w:pPr>
-        <w:rPr>
-          <w:rFonts w:ascii="宋体" w:eastAsia="宋体" w:hAnsi="宋体" w:cs="宋体"/>
-          <w:b/>
-        </w:rPr>
-      </w:pPr>
-      <w:r>
-        <w:rPr>
-          <w:rFonts w:ascii="宋体" w:eastAsia="宋体" w:hAnsi="宋体" w:cs="宋体" w:hint="eastAsia"/>
-          <w:b/>
+        <w:pStyle w:val="2"/>
+      </w:pPr>
+      <w:r>
+        <w:rPr>
+          <w:rFonts w:hint="eastAsia"/>
         </w:rPr>
         <w:t>12</w:t>
       </w:r>
       <w:r>
         <w:rPr>
-          <w:rFonts w:ascii="宋体" w:eastAsia="宋体" w:hAnsi="宋体" w:cs="宋体" w:hint="eastAsia"/>
-          <w:b/>
+          <w:rFonts w:hint="eastAsia"/>
         </w:rPr>
         <w:t>日期</w:t>
       </w:r>
       <w:r>
         <w:rPr>
-          <w:rFonts w:ascii="宋体" w:eastAsia="宋体" w:hAnsi="宋体" w:cs="宋体" w:hint="eastAsia"/>
-          <w:b/>
+          <w:rFonts w:hint="eastAsia"/>
         </w:rPr>
         <w:t>格式化</w:t>
       </w:r>
@@ -2222,11 +2324,10 @@
           <w:rFonts w:ascii="宋体" w:eastAsia="宋体" w:hAnsi="宋体" w:cs="宋体" w:hint="eastAsia"/>
           <w:noProof/>
         </w:rPr>
-        <w:lastRenderedPageBreak/>
         <w:drawing>
           <wp:inline distT="0" distB="0" distL="0" distR="0">
-            <wp:extent cx="5616206" cy="3954834"/>
-            <wp:effectExtent l="19050" t="19050" r="22594" b="26616"/>
+            <wp:extent cx="6105304" cy="2965834"/>
+            <wp:effectExtent l="19050" t="19050" r="9746" b="25016"/>
             <wp:docPr id="388" name="图片 388"/>
             <wp:cNvGraphicFramePr>
               <a:graphicFrameLocks xmlns:a="http://schemas.openxmlformats.org/drawingml/2006/main" noChangeAspect="1"/>
@@ -2250,7 +2351,7 @@
                   <pic:spPr bwMode="auto">
                     <a:xfrm>
                       <a:off x="0" y="0"/>
-                      <a:ext cx="5623244" cy="3959790"/>
+                      <a:ext cx="6142152" cy="2983734"/>
                     </a:xfrm>
                     <a:prstGeom prst="rect">
                       <a:avLst/>
@@ -2290,6 +2391,7 @@
           <w:rFonts w:ascii="宋体" w:eastAsia="宋体" w:hAnsi="宋体" w:cs="宋体" w:hint="eastAsia"/>
           <w:noProof/>
         </w:rPr>
+        <w:lastRenderedPageBreak/>
         <w:drawing>
           <wp:inline distT="0" distB="0" distL="0" distR="0">
             <wp:extent cx="5611761" cy="3689497"/>
@@ -2376,22 +2478,14 @@
     </w:p>
     <w:p>
       <w:pPr>
-        <w:rPr>
-          <w:rFonts w:ascii="宋体" w:eastAsia="宋体" w:hAnsi="宋体" w:cs="宋体"/>
-          <w:b/>
-        </w:rPr>
-      </w:pPr>
-      <w:r>
-        <w:rPr>
-          <w:rFonts w:ascii="宋体" w:eastAsia="宋体" w:hAnsi="宋体" w:cs="宋体"/>
-          <w:b/>
-        </w:rPr>
+        <w:pStyle w:val="2"/>
+      </w:pPr>
+      <w:r>
         <w:t>13</w:t>
       </w:r>
       <w:r>
         <w:rPr>
-          <w:rFonts w:ascii="宋体" w:eastAsia="宋体" w:hAnsi="宋体" w:cs="宋体" w:hint="eastAsia"/>
-          <w:b/>
+          <w:rFonts w:hint="eastAsia"/>
         </w:rPr>
         <w:t>日历类</w:t>
       </w:r>
@@ -2499,17 +2593,19 @@
     </w:p>
     <w:p>
       <w:pPr>
-        <w:rPr>
-          <w:rFonts w:ascii="宋体" w:eastAsia="宋体" w:hAnsi="宋体" w:cs="宋体"/>
-          <w:b/>
-        </w:rPr>
-      </w:pPr>
-      <w:r>
-        <w:rPr>
-          <w:rFonts w:ascii="宋体" w:eastAsia="宋体" w:hAnsi="宋体" w:cs="宋体" w:hint="eastAsia"/>
-          <w:b/>
-        </w:rPr>
-        <w:t>14实现日期的格式化和解析工作</w:t>
+        <w:pStyle w:val="2"/>
+      </w:pPr>
+      <w:r>
+        <w:rPr>
+          <w:rFonts w:hint="eastAsia"/>
+        </w:rPr>
+        <w:t>14</w:t>
+      </w:r>
+      <w:r>
+        <w:rPr>
+          <w:rFonts w:hint="eastAsia"/>
+        </w:rPr>
+        <w:t>实现日期的格式化和解析工作</w:t>
       </w:r>
     </w:p>
     <w:p>
@@ -2525,8 +2621,8 @@
         </w:rPr>
         <w:drawing>
           <wp:inline distT="0" distB="0" distL="0" distR="0">
-            <wp:extent cx="3668395" cy="2137410"/>
-            <wp:effectExtent l="19050" t="19050" r="27305" b="15240"/>
+            <wp:extent cx="5103938" cy="3181378"/>
+            <wp:effectExtent l="19050" t="19050" r="20512" b="19022"/>
             <wp:docPr id="2" name="图片 367"/>
             <wp:cNvGraphicFramePr>
               <a:graphicFrameLocks xmlns:a="http://schemas.openxmlformats.org/drawingml/2006/main" noChangeAspect="1"/>
@@ -2550,7 +2646,7 @@
                   <pic:spPr bwMode="auto">
                     <a:xfrm>
                       <a:off x="0" y="0"/>
-                      <a:ext cx="3668395" cy="2137410"/>
+                      <a:ext cx="5116529" cy="3189226"/>
                     </a:xfrm>
                     <a:prstGeom prst="rect">
                       <a:avLst/>
@@ -2630,22 +2726,14 @@
     </w:p>
     <w:p>
       <w:pPr>
-        <w:rPr>
-          <w:rFonts w:ascii="宋体" w:eastAsia="宋体" w:hAnsi="宋体" w:cs="宋体"/>
-          <w:b/>
-        </w:rPr>
-      </w:pPr>
-      <w:r>
-        <w:rPr>
-          <w:rFonts w:ascii="宋体" w:eastAsia="宋体" w:hAnsi="宋体" w:cs="宋体"/>
-          <w:b/>
-        </w:rPr>
+        <w:pStyle w:val="2"/>
+      </w:pPr>
+      <w:r>
         <w:t>15</w:t>
       </w:r>
       <w:r>
         <w:rPr>
-          <w:rFonts w:ascii="宋体" w:eastAsia="宋体" w:hAnsi="宋体" w:cs="宋体" w:hint="eastAsia"/>
-          <w:b/>
+          <w:rFonts w:hint="eastAsia"/>
         </w:rPr>
         <w:t>日历操作练习</w:t>
       </w:r>
@@ -2673,22 +2761,18 @@
     </w:p>
     <w:p>
       <w:pPr>
-        <w:rPr>
-          <w:rFonts w:asciiTheme="minorEastAsia" w:hAnsiTheme="minorEastAsia" w:cs="Calibri"/>
-          <w:b/>
-        </w:rPr>
-      </w:pPr>
-      <w:r>
-        <w:rPr>
-          <w:rFonts w:ascii="Calibri" w:eastAsia="Calibri" w:hAnsi="Calibri" w:cs="Calibri"/>
-          <w:b/>
-        </w:rPr>
+        <w:pStyle w:val="2"/>
+      </w:pPr>
+      <w:r>
+        <w:rPr>
+          <w:rFonts w:ascii="Calibri" w:eastAsia="Calibri" w:hAnsi="Calibri"/>
+        </w:rPr>
+        <w:lastRenderedPageBreak/>
         <w:t>16</w:t>
       </w:r>
       <w:r>
         <w:rPr>
-          <w:rFonts w:asciiTheme="minorEastAsia" w:hAnsiTheme="minorEastAsia" w:cs="Calibri" w:hint="eastAsia"/>
-          <w:b/>
+          <w:rFonts w:hint="eastAsia"/>
         </w:rPr>
         <w:t>正则表达式</w:t>
       </w:r>
@@ -2706,8 +2790,8 @@
         </w:rPr>
         <w:drawing>
           <wp:inline distT="0" distB="0" distL="0" distR="0">
-            <wp:extent cx="5103039" cy="1041990"/>
-            <wp:effectExtent l="19050" t="0" r="2361" b="0"/>
+            <wp:extent cx="5020783" cy="701749"/>
+            <wp:effectExtent l="19050" t="0" r="8417" b="0"/>
             <wp:docPr id="3" name="图片 370"/>
             <wp:cNvGraphicFramePr>
               <a:graphicFrameLocks xmlns:a="http://schemas.openxmlformats.org/drawingml/2006/main" noChangeAspect="1"/>
@@ -2731,7 +2815,7 @@
                   <pic:spPr bwMode="auto">
                     <a:xfrm>
                       <a:off x="0" y="0"/>
-                      <a:ext cx="5102867" cy="1041955"/>
+                      <a:ext cx="5020611" cy="701725"/>
                     </a:xfrm>
                     <a:prstGeom prst="rect">
                       <a:avLst/>
@@ -2908,22 +2992,18 @@
     </w:p>
     <w:p>
       <w:pPr>
-        <w:rPr>
-          <w:rFonts w:ascii="Calibri" w:hAnsi="Calibri" w:cs="Calibri"/>
-          <w:b/>
-        </w:rPr>
-      </w:pPr>
-      <w:r>
-        <w:rPr>
-          <w:rFonts w:ascii="Calibri" w:eastAsia="Calibri" w:hAnsi="Calibri" w:cs="Calibri"/>
-          <w:b/>
-        </w:rPr>
+        <w:pStyle w:val="2"/>
+      </w:pPr>
+      <w:r>
+        <w:rPr>
+          <w:rFonts w:eastAsia="Calibri"/>
+        </w:rPr>
+        <w:lastRenderedPageBreak/>
         <w:t>17</w:t>
       </w:r>
       <w:r>
         <w:rPr>
-          <w:rFonts w:ascii="Calibri" w:hAnsi="Calibri" w:cs="Calibri" w:hint="eastAsia"/>
-          <w:b/>
+          <w:rFonts w:hint="eastAsia"/>
         </w:rPr>
         <w:t>小结</w:t>
       </w:r>
@@ -2939,7 +3019,6 @@
           <w:rFonts w:ascii="Calibri" w:hAnsi="Calibri" w:cs="Calibri" w:hint="eastAsia"/>
           <w:noProof/>
         </w:rPr>
-        <w:lastRenderedPageBreak/>
         <w:drawing>
           <wp:inline distT="0" distB="0" distL="0" distR="0">
             <wp:extent cx="5616206" cy="3200400"/>
